--- a/Инструкция по добавлению меток APEX.docx
+++ b/Инструкция по добавлению меток APEX.docx
@@ -1,19 +1,30 @@
 
 <file path=word/document.xml><?xml version="1.0" encoding="utf-8"?>
-<w:document xmlns:wpc="http://schemas.microsoft.com/office/word/2010/wordprocessingCanvas" xmlns:cx="http://schemas.microsoft.com/office/drawing/2014/chartex" xmlns:cx1="http://schemas.microsoft.com/office/drawing/2015/9/8/chartex" xmlns:mc="http://schemas.openxmlformats.org/markup-compatibility/2006" xmlns:o="urn:schemas-microsoft-com:office:office" xmlns:r="http://schemas.openxmlformats.org/officeDocument/2006/relationships" xmlns:m="http://schemas.openxmlformats.org/officeDocument/2006/math" xmlns:v="urn:schemas-microsoft-com:vml" xmlns:wp14="http://schemas.microsoft.com/office/word/2010/wordprocessingDrawing" xmlns:wp="http://schemas.openxmlformats.org/drawingml/2006/wordprocessingDrawing" xmlns:w10="urn:schemas-microsoft-com:office:word" xmlns:w="http://schemas.openxmlformats.org/wordprocessingml/2006/main" xmlns:w14="http://schemas.microsoft.com/office/word/2010/wordml" xmlns:w15="http://schemas.microsoft.com/office/word/2012/wordml" xmlns:w16se="http://schemas.microsoft.com/office/word/2015/wordml/symex" xmlns:wpg="http://schemas.microsoft.com/office/word/2010/wordprocessingGroup" xmlns:wpi="http://schemas.microsoft.com/office/word/2010/wordprocessingInk" xmlns:wne="http://schemas.microsoft.com/office/word/2006/wordml" xmlns:wps="http://schemas.microsoft.com/office/word/2010/wordprocessingShape" mc:Ignorable="w14 w15 w16se wp14">
+<w:document xmlns:wpc="http://schemas.microsoft.com/office/word/2010/wordprocessingCanvas" xmlns:mc="http://schemas.openxmlformats.org/markup-compatibility/2006" xmlns:o="urn:schemas-microsoft-com:office:office" xmlns:r="http://schemas.openxmlformats.org/officeDocument/2006/relationships" xmlns:m="http://schemas.openxmlformats.org/officeDocument/2006/math" xmlns:v="urn:schemas-microsoft-com:vml" xmlns:wp14="http://schemas.microsoft.com/office/word/2010/wordprocessingDrawing" xmlns:wp="http://schemas.openxmlformats.org/drawingml/2006/wordprocessingDrawing" xmlns:w10="urn:schemas-microsoft-com:office:word" xmlns:w="http://schemas.openxmlformats.org/wordprocessingml/2006/main" xmlns:w14="http://schemas.microsoft.com/office/word/2010/wordml" xmlns:wpg="http://schemas.microsoft.com/office/word/2010/wordprocessingGroup" xmlns:wpi="http://schemas.microsoft.com/office/word/2010/wordprocessingInk" xmlns:wne="http://schemas.microsoft.com/office/word/2006/wordml" xmlns:wps="http://schemas.microsoft.com/office/word/2010/wordprocessingShape" mc:Ignorable="w14 wp14">
   <w:body>
     <w:p>
       <w:pPr>
         <w:jc w:val="center"/>
         <w:rPr>
-          <w:lang w:val="en-US"/>
-        </w:rPr>
-      </w:pPr>
-      <w:r>
+          <w:b/>
+          <w:sz w:val="28"/>
+          <w:szCs w:val="28"/>
+          <w:lang w:val="en-US"/>
+        </w:rPr>
+      </w:pPr>
+      <w:r>
+        <w:rPr>
+          <w:b/>
+          <w:sz w:val="28"/>
+          <w:szCs w:val="28"/>
+        </w:rPr>
         <w:t xml:space="preserve">Добавление меток </w:t>
       </w:r>
       <w:r>
         <w:rPr>
+          <w:b/>
+          <w:sz w:val="28"/>
+          <w:szCs w:val="28"/>
           <w:lang w:val="en-US"/>
         </w:rPr>
         <w:t>APEX</w:t>
@@ -26,19 +37,42 @@
           <w:ilvl w:val="0"/>
           <w:numId w:val="1"/>
         </w:numPr>
-        <w:rPr>
-          <w:lang w:val="en-US"/>
-        </w:rPr>
-      </w:pPr>
-      <w:r>
-        <w:rPr>
+        <w:ind w:left="0"/>
+        <w:rPr>
+          <w:sz w:val="24"/>
+          <w:szCs w:val="24"/>
+          <w:lang w:val="en-US"/>
+        </w:rPr>
+      </w:pPr>
+      <w:r>
+        <w:rPr>
+          <w:sz w:val="24"/>
+          <w:szCs w:val="24"/>
           <w:lang w:val="en-US"/>
         </w:rPr>
         <w:t>Shared Components</w:t>
       </w:r>
-    </w:p>
-    <w:p>
-      <w:r>
+      <w:r>
+        <w:rPr>
+          <w:sz w:val="24"/>
+          <w:szCs w:val="24"/>
+          <w:lang w:val="en-US"/>
+        </w:rPr>
+        <w:t>.</w:t>
+      </w:r>
+    </w:p>
+    <w:p>
+      <w:pPr>
+        <w:rPr>
+          <w:sz w:val="24"/>
+          <w:szCs w:val="24"/>
+        </w:rPr>
+      </w:pPr>
+      <w:r>
+        <w:rPr>
+          <w:sz w:val="24"/>
+          <w:szCs w:val="24"/>
+        </w:rPr>
         <w:pict>
           <v:shapetype id="_x0000_t75" coordsize="21600,21600" o:spt="75" o:preferrelative="t" path="m@4@5l@4@11@9@11@9@5xe" filled="f" stroked="f">
             <v:stroke joinstyle="miter"/>
@@ -59,13 +93,20 @@
             <v:path o:extrusionok="f" gradientshapeok="t" o:connecttype="rect"/>
             <o:lock v:ext="edit" aspectratio="t"/>
           </v:shapetype>
-          <v:shape id="_x0000_i1025" type="#_x0000_t75" style="width:467.4pt;height:102.6pt">
-            <v:imagedata r:id="rId5" o:title="Безымянный"/>
+          <v:shape id="_x0000_i1025" type="#_x0000_t75" style="width:467.5pt;height:102.5pt">
+            <v:imagedata r:id="rId6" o:title="Безымянный"/>
           </v:shape>
         </w:pict>
       </w:r>
     </w:p>
-    <w:p/>
+    <w:p>
+      <w:pPr>
+        <w:rPr>
+          <w:sz w:val="24"/>
+          <w:szCs w:val="24"/>
+        </w:rPr>
+      </w:pPr>
+    </w:p>
     <w:p>
       <w:pPr>
         <w:pStyle w:val="a3"/>
@@ -73,16 +114,31 @@
           <w:ilvl w:val="0"/>
           <w:numId w:val="1"/>
         </w:numPr>
-        <w:rPr>
-          <w:lang w:val="en-US"/>
-        </w:rPr>
-      </w:pPr>
-      <w:r>
-        <w:rPr>
+        <w:ind w:left="0"/>
+        <w:rPr>
+          <w:sz w:val="24"/>
+          <w:szCs w:val="24"/>
+          <w:lang w:val="en-US"/>
+        </w:rPr>
+      </w:pPr>
+      <w:r>
+        <w:rPr>
+          <w:sz w:val="24"/>
+          <w:szCs w:val="24"/>
           <w:lang w:val="en-US"/>
         </w:rPr>
         <w:t>Application Process</w:t>
       </w:r>
+      <w:r>
+        <w:rPr>
+          <w:sz w:val="24"/>
+          <w:szCs w:val="24"/>
+          <w:lang w:val="en-US"/>
+        </w:rPr>
+        <w:t>.</w:t>
+      </w:r>
+      <w:bookmarkStart w:id="0" w:name="_GoBack"/>
+      <w:bookmarkEnd w:id="0"/>
     </w:p>
     <w:p/>
     <w:p>
@@ -97,8 +153,8 @@
           <w:lang w:val="en-US"/>
         </w:rPr>
         <w:pict>
-          <v:shape id="_x0000_i1028" type="#_x0000_t75" style="width:320.4pt;height:201.6pt">
-            <v:imagedata r:id="rId6" o:title="Безымянный"/>
+          <v:shape id="_x0000_i1026" type="#_x0000_t75" style="width:320.5pt;height:201.5pt">
+            <v:imagedata r:id="rId7" o:title="Безымянный"/>
           </v:shape>
         </w:pict>
       </w:r>
@@ -182,8 +238,8 @@
           <w:lang w:val="en-US"/>
         </w:rPr>
         <w:pict>
-          <v:shape id="_x0000_i1030" type="#_x0000_t75" style="width:466.8pt;height:130.8pt">
-            <v:imagedata r:id="rId7" o:title="Безымянный"/>
+          <v:shape id="_x0000_i1027" type="#_x0000_t75" style="width:467pt;height:131pt">
+            <v:imagedata r:id="rId8" o:title="Безымянный"/>
           </v:shape>
         </w:pict>
       </w:r>
@@ -233,8 +289,8 @@
       </w:r>
       <w:r>
         <w:pict>
-          <v:shape id="_x0000_i1033" type="#_x0000_t75" style="width:467.4pt;height:267pt">
-            <v:imagedata r:id="rId8" o:title="Безымянный"/>
+          <v:shape id="_x0000_i1028" type="#_x0000_t75" style="width:467pt;height:267pt">
+            <v:imagedata r:id="rId9" o:title="Безымянный"/>
           </v:shape>
         </w:pict>
       </w:r>
@@ -249,15 +305,7 @@
         </w:numPr>
       </w:pPr>
       <w:r>
-        <w:t xml:space="preserve">Зарегистрировать данный </w:t>
-      </w:r>
-      <w:proofErr w:type="spellStart"/>
-      <w:r>
-        <w:t>процес</w:t>
-      </w:r>
-      <w:proofErr w:type="spellEnd"/>
-      <w:r>
-        <w:t xml:space="preserve"> в процессе </w:t>
+        <w:t xml:space="preserve">Зарегистрировать данный процес в процессе </w:t>
       </w:r>
       <w:r>
         <w:rPr>
@@ -287,8 +335,8 @@
       </w:pPr>
       <w:r>
         <w:pict>
-          <v:shape id="_x0000_i1034" type="#_x0000_t75" style="width:404.4pt;height:275.4pt">
-            <v:imagedata r:id="rId9" o:title="Безымянный"/>
+          <v:shape id="_x0000_i1029" type="#_x0000_t75" style="width:404.5pt;height:275.5pt">
+            <v:imagedata r:id="rId10" o:title="Безымянный"/>
           </v:shape>
         </w:pict>
       </w:r>
@@ -318,7 +366,7 @@
                     </pic:cNvPicPr>
                   </pic:nvPicPr>
                   <pic:blipFill>
-                    <a:blip r:embed="rId10">
+                    <a:blip r:embed="rId11">
                       <a:extLst>
                         <a:ext uri="{28A0092B-C50C-407E-A947-70E740481C1C}">
                           <a14:useLocalDpi xmlns:a14="http://schemas.microsoft.com/office/drawing/2010/main" val="0"/>
@@ -362,25 +410,21 @@
       <w:r>
         <w:t xml:space="preserve">Привязать указанный класс к элементу на странице или к пункту меню и добавить к этому же элементу класс </w:t>
       </w:r>
-      <w:proofErr w:type="spellStart"/>
       <w:r>
         <w:rPr>
           <w:lang w:val="en-US"/>
         </w:rPr>
         <w:t>js</w:t>
       </w:r>
-      <w:proofErr w:type="spellEnd"/>
       <w:r>
         <w:t>-</w:t>
       </w:r>
-      <w:proofErr w:type="spellStart"/>
       <w:r>
         <w:rPr>
           <w:lang w:val="en-US"/>
         </w:rPr>
         <w:t>threequarters</w:t>
       </w:r>
-      <w:proofErr w:type="spellEnd"/>
       <w:r>
         <w:t>-</w:t>
       </w:r>
@@ -423,8 +467,8 @@
           <w:lang w:val="en-US"/>
         </w:rPr>
         <w:pict>
-          <v:shape id="_x0000_i1037" type="#_x0000_t75" style="width:467.4pt;height:162pt">
-            <v:imagedata r:id="rId11" o:title="Безымянный"/>
+          <v:shape id="_x0000_i1030" type="#_x0000_t75" style="width:467pt;height:162pt">
+            <v:imagedata r:id="rId12" o:title="Безымянный"/>
           </v:shape>
         </w:pict>
       </w:r>
@@ -459,8 +503,6 @@
         </w:rPr>
         <w:t>На страницу</w:t>
       </w:r>
-      <w:bookmarkStart w:id="0" w:name="_GoBack"/>
-      <w:bookmarkEnd w:id="0"/>
     </w:p>
     <w:p>
       <w:pPr>
@@ -475,8 +517,8 @@
           <w:b/>
         </w:rPr>
         <w:pict>
-          <v:shape id="_x0000_i1041" type="#_x0000_t75" style="width:467.4pt;height:134.4pt">
-            <v:imagedata r:id="rId12" o:title="Безымянный"/>
+          <v:shape id="_x0000_i1031" type="#_x0000_t75" style="width:467pt;height:134.5pt">
+            <v:imagedata r:id="rId13" o:title="Безымянный"/>
           </v:shape>
         </w:pict>
       </w:r>
@@ -492,8 +534,8 @@
 </file>
 
 <file path=word/numbering.xml><?xml version="1.0" encoding="utf-8"?>
-<w:numbering xmlns:wpc="http://schemas.microsoft.com/office/word/2010/wordprocessingCanvas" xmlns:cx="http://schemas.microsoft.com/office/drawing/2014/chartex" xmlns:cx1="http://schemas.microsoft.com/office/drawing/2015/9/8/chartex" xmlns:mc="http://schemas.openxmlformats.org/markup-compatibility/2006" xmlns:o="urn:schemas-microsoft-com:office:office" xmlns:r="http://schemas.openxmlformats.org/officeDocument/2006/relationships" xmlns:m="http://schemas.openxmlformats.org/officeDocument/2006/math" xmlns:v="urn:schemas-microsoft-com:vml" xmlns:wp14="http://schemas.microsoft.com/office/word/2010/wordprocessingDrawing" xmlns:wp="http://schemas.openxmlformats.org/drawingml/2006/wordprocessingDrawing" xmlns:w10="urn:schemas-microsoft-com:office:word" xmlns:w="http://schemas.openxmlformats.org/wordprocessingml/2006/main" xmlns:w14="http://schemas.microsoft.com/office/word/2010/wordml" xmlns:w15="http://schemas.microsoft.com/office/word/2012/wordml" xmlns:w16se="http://schemas.microsoft.com/office/word/2015/wordml/symex" xmlns:wpg="http://schemas.microsoft.com/office/word/2010/wordprocessingGroup" xmlns:wpi="http://schemas.microsoft.com/office/word/2010/wordprocessingInk" xmlns:wne="http://schemas.microsoft.com/office/word/2006/wordml" xmlns:wps="http://schemas.microsoft.com/office/word/2010/wordprocessingShape" mc:Ignorable="w14 w15 w16se wp14">
-  <w:abstractNum w:abstractNumId="0" w15:restartNumberingAfterBreak="0">
+<w:numbering xmlns:wpc="http://schemas.microsoft.com/office/word/2010/wordprocessingCanvas" xmlns:mc="http://schemas.openxmlformats.org/markup-compatibility/2006" xmlns:o="urn:schemas-microsoft-com:office:office" xmlns:r="http://schemas.openxmlformats.org/officeDocument/2006/relationships" xmlns:m="http://schemas.openxmlformats.org/officeDocument/2006/math" xmlns:v="urn:schemas-microsoft-com:vml" xmlns:wp14="http://schemas.microsoft.com/office/word/2010/wordprocessingDrawing" xmlns:wp="http://schemas.openxmlformats.org/drawingml/2006/wordprocessingDrawing" xmlns:w10="urn:schemas-microsoft-com:office:word" xmlns:w="http://schemas.openxmlformats.org/wordprocessingml/2006/main" xmlns:w14="http://schemas.microsoft.com/office/word/2010/wordml" xmlns:wpg="http://schemas.microsoft.com/office/word/2010/wordprocessingGroup" xmlns:wpi="http://schemas.microsoft.com/office/word/2010/wordprocessingInk" xmlns:wne="http://schemas.microsoft.com/office/word/2006/wordml" xmlns:wps="http://schemas.microsoft.com/office/word/2010/wordprocessingShape" mc:Ignorable="w14 wp14">
+  <w:abstractNum w:abstractNumId="0">
     <w:nsid w:val="04C4054B"/>
     <w:multiLevelType w:val="hybridMultilevel"/>
     <w:tmpl w:val="14CC26FA"/>
@@ -589,7 +631,7 @@
 </file>
 
 <file path=word/styles.xml><?xml version="1.0" encoding="utf-8"?>
-<w:styles xmlns:mc="http://schemas.openxmlformats.org/markup-compatibility/2006" xmlns:r="http://schemas.openxmlformats.org/officeDocument/2006/relationships" xmlns:w="http://schemas.openxmlformats.org/wordprocessingml/2006/main" xmlns:w14="http://schemas.microsoft.com/office/word/2010/wordml" xmlns:w15="http://schemas.microsoft.com/office/word/2012/wordml" xmlns:w16se="http://schemas.microsoft.com/office/word/2015/wordml/symex" mc:Ignorable="w14 w15 w16se">
+<w:styles xmlns:mc="http://schemas.openxmlformats.org/markup-compatibility/2006" xmlns:r="http://schemas.openxmlformats.org/officeDocument/2006/relationships" xmlns:w="http://schemas.openxmlformats.org/wordprocessingml/2006/main" xmlns:w14="http://schemas.microsoft.com/office/word/2010/wordml" mc:Ignorable="w14">
   <w:docDefaults>
     <w:rPrDefault>
       <w:rPr>
@@ -605,378 +647,345 @@
       </w:pPr>
     </w:pPrDefault>
   </w:docDefaults>
-  <w:latentStyles w:defLockedState="0" w:defUIPriority="99" w:defSemiHidden="0" w:defUnhideWhenUsed="0" w:defQFormat="0" w:count="371">
-    <w:lsdException w:name="Normal" w:uiPriority="0" w:qFormat="1"/>
-    <w:lsdException w:name="heading 1" w:uiPriority="9" w:qFormat="1"/>
-    <w:lsdException w:name="heading 2" w:semiHidden="1" w:uiPriority="9" w:unhideWhenUsed="1" w:qFormat="1"/>
-    <w:lsdException w:name="heading 3" w:semiHidden="1" w:uiPriority="9" w:unhideWhenUsed="1" w:qFormat="1"/>
-    <w:lsdException w:name="heading 4" w:semiHidden="1" w:uiPriority="9" w:unhideWhenUsed="1" w:qFormat="1"/>
-    <w:lsdException w:name="heading 5" w:semiHidden="1" w:uiPriority="9" w:unhideWhenUsed="1" w:qFormat="1"/>
-    <w:lsdException w:name="heading 6" w:semiHidden="1" w:uiPriority="9" w:unhideWhenUsed="1" w:qFormat="1"/>
-    <w:lsdException w:name="heading 7" w:semiHidden="1" w:uiPriority="9" w:unhideWhenUsed="1" w:qFormat="1"/>
-    <w:lsdException w:name="heading 8" w:semiHidden="1" w:uiPriority="9" w:unhideWhenUsed="1" w:qFormat="1"/>
-    <w:lsdException w:name="heading 9" w:semiHidden="1" w:uiPriority="9" w:unhideWhenUsed="1" w:qFormat="1"/>
-    <w:lsdException w:name="index 1" w:semiHidden="1" w:unhideWhenUsed="1"/>
-    <w:lsdException w:name="index 2" w:semiHidden="1" w:unhideWhenUsed="1"/>
-    <w:lsdException w:name="index 3" w:semiHidden="1" w:unhideWhenUsed="1"/>
-    <w:lsdException w:name="index 4" w:semiHidden="1" w:unhideWhenUsed="1"/>
-    <w:lsdException w:name="index 5" w:semiHidden="1" w:unhideWhenUsed="1"/>
-    <w:lsdException w:name="index 6" w:semiHidden="1" w:unhideWhenUsed="1"/>
-    <w:lsdException w:name="index 7" w:semiHidden="1" w:unhideWhenUsed="1"/>
-    <w:lsdException w:name="index 8" w:semiHidden="1" w:unhideWhenUsed="1"/>
-    <w:lsdException w:name="index 9" w:semiHidden="1" w:unhideWhenUsed="1"/>
-    <w:lsdException w:name="toc 1" w:semiHidden="1" w:uiPriority="39" w:unhideWhenUsed="1"/>
-    <w:lsdException w:name="toc 2" w:semiHidden="1" w:uiPriority="39" w:unhideWhenUsed="1"/>
-    <w:lsdException w:name="toc 3" w:semiHidden="1" w:uiPriority="39" w:unhideWhenUsed="1"/>
-    <w:lsdException w:name="toc 4" w:semiHidden="1" w:uiPriority="39" w:unhideWhenUsed="1"/>
-    <w:lsdException w:name="toc 5" w:semiHidden="1" w:uiPriority="39" w:unhideWhenUsed="1"/>
-    <w:lsdException w:name="toc 6" w:semiHidden="1" w:uiPriority="39" w:unhideWhenUsed="1"/>
-    <w:lsdException w:name="toc 7" w:semiHidden="1" w:uiPriority="39" w:unhideWhenUsed="1"/>
-    <w:lsdException w:name="toc 8" w:semiHidden="1" w:uiPriority="39" w:unhideWhenUsed="1"/>
-    <w:lsdException w:name="toc 9" w:semiHidden="1" w:uiPriority="39" w:unhideWhenUsed="1"/>
-    <w:lsdException w:name="Normal Indent" w:semiHidden="1" w:unhideWhenUsed="1"/>
-    <w:lsdException w:name="footnote text" w:semiHidden="1" w:unhideWhenUsed="1"/>
-    <w:lsdException w:name="annotation text" w:semiHidden="1" w:unhideWhenUsed="1"/>
-    <w:lsdException w:name="header" w:semiHidden="1" w:unhideWhenUsed="1"/>
-    <w:lsdException w:name="footer" w:semiHidden="1" w:unhideWhenUsed="1"/>
-    <w:lsdException w:name="index heading" w:semiHidden="1" w:unhideWhenUsed="1"/>
-    <w:lsdException w:name="caption" w:semiHidden="1" w:uiPriority="35" w:unhideWhenUsed="1" w:qFormat="1"/>
-    <w:lsdException w:name="table of figures" w:semiHidden="1" w:unhideWhenUsed="1"/>
-    <w:lsdException w:name="envelope address" w:semiHidden="1" w:unhideWhenUsed="1"/>
-    <w:lsdException w:name="envelope return" w:semiHidden="1" w:unhideWhenUsed="1"/>
-    <w:lsdException w:name="footnote reference" w:semiHidden="1" w:unhideWhenUsed="1"/>
-    <w:lsdException w:name="annotation reference" w:semiHidden="1" w:unhideWhenUsed="1"/>
-    <w:lsdException w:name="line number" w:semiHidden="1" w:unhideWhenUsed="1"/>
-    <w:lsdException w:name="page number" w:semiHidden="1" w:unhideWhenUsed="1"/>
-    <w:lsdException w:name="endnote reference" w:semiHidden="1" w:unhideWhenUsed="1"/>
-    <w:lsdException w:name="endnote text" w:semiHidden="1" w:unhideWhenUsed="1"/>
-    <w:lsdException w:name="table of authorities" w:semiHidden="1" w:unhideWhenUsed="1"/>
-    <w:lsdException w:name="macro" w:semiHidden="1" w:unhideWhenUsed="1"/>
-    <w:lsdException w:name="toa heading" w:semiHidden="1" w:unhideWhenUsed="1"/>
-    <w:lsdException w:name="List" w:semiHidden="1" w:unhideWhenUsed="1"/>
-    <w:lsdException w:name="List Bullet" w:semiHidden="1" w:unhideWhenUsed="1"/>
-    <w:lsdException w:name="List Number" w:semiHidden="1" w:unhideWhenUsed="1"/>
-    <w:lsdException w:name="List 2" w:semiHidden="1" w:unhideWhenUsed="1"/>
-    <w:lsdException w:name="List 3" w:semiHidden="1" w:unhideWhenUsed="1"/>
-    <w:lsdException w:name="List 4" w:semiHidden="1" w:unhideWhenUsed="1"/>
-    <w:lsdException w:name="List 5" w:semiHidden="1" w:unhideWhenUsed="1"/>
-    <w:lsdException w:name="List Bullet 2" w:semiHidden="1" w:unhideWhenUsed="1"/>
-    <w:lsdException w:name="List Bullet 3" w:semiHidden="1" w:unhideWhenUsed="1"/>
-    <w:lsdException w:name="List Bullet 4" w:semiHidden="1" w:unhideWhenUsed="1"/>
-    <w:lsdException w:name="List Bullet 5" w:semiHidden="1" w:unhideWhenUsed="1"/>
-    <w:lsdException w:name="List Number 2" w:semiHidden="1" w:unhideWhenUsed="1"/>
-    <w:lsdException w:name="List Number 3" w:semiHidden="1" w:unhideWhenUsed="1"/>
-    <w:lsdException w:name="List Number 4" w:semiHidden="1" w:unhideWhenUsed="1"/>
-    <w:lsdException w:name="List Number 5" w:semiHidden="1" w:unhideWhenUsed="1"/>
-    <w:lsdException w:name="Title" w:uiPriority="10" w:qFormat="1"/>
-    <w:lsdException w:name="Closing" w:semiHidden="1" w:unhideWhenUsed="1"/>
-    <w:lsdException w:name="Signature" w:semiHidden="1" w:unhideWhenUsed="1"/>
-    <w:lsdException w:name="Default Paragraph Font" w:semiHidden="1" w:uiPriority="1" w:unhideWhenUsed="1"/>
-    <w:lsdException w:name="Body Text" w:semiHidden="1" w:unhideWhenUsed="1"/>
-    <w:lsdException w:name="Body Text Indent" w:semiHidden="1" w:unhideWhenUsed="1"/>
-    <w:lsdException w:name="List Continue" w:semiHidden="1" w:unhideWhenUsed="1"/>
-    <w:lsdException w:name="List Continue 2" w:semiHidden="1" w:unhideWhenUsed="1"/>
-    <w:lsdException w:name="List Continue 3" w:semiHidden="1" w:unhideWhenUsed="1"/>
-    <w:lsdException w:name="List Continue 4" w:semiHidden="1" w:unhideWhenUsed="1"/>
-    <w:lsdException w:name="List Continue 5" w:semiHidden="1" w:unhideWhenUsed="1"/>
-    <w:lsdException w:name="Message Header" w:semiHidden="1" w:unhideWhenUsed="1"/>
-    <w:lsdException w:name="Subtitle" w:uiPriority="11" w:qFormat="1"/>
-    <w:lsdException w:name="Salutation" w:semiHidden="1" w:unhideWhenUsed="1"/>
-    <w:lsdException w:name="Date" w:semiHidden="1" w:unhideWhenUsed="1"/>
-    <w:lsdException w:name="Body Text First Indent" w:semiHidden="1" w:unhideWhenUsed="1"/>
-    <w:lsdException w:name="Body Text First Indent 2" w:semiHidden="1" w:unhideWhenUsed="1"/>
-    <w:lsdException w:name="Note Heading" w:semiHidden="1" w:unhideWhenUsed="1"/>
-    <w:lsdException w:name="Body Text 2" w:semiHidden="1" w:unhideWhenUsed="1"/>
-    <w:lsdException w:name="Body Text 3" w:semiHidden="1" w:unhideWhenUsed="1"/>
-    <w:lsdException w:name="Body Text Indent 2" w:semiHidden="1" w:unhideWhenUsed="1"/>
-    <w:lsdException w:name="Body Text Indent 3" w:semiHidden="1" w:unhideWhenUsed="1"/>
-    <w:lsdException w:name="Block Text" w:semiHidden="1" w:unhideWhenUsed="1"/>
-    <w:lsdException w:name="Hyperlink" w:semiHidden="1" w:unhideWhenUsed="1"/>
-    <w:lsdException w:name="FollowedHyperlink" w:semiHidden="1" w:unhideWhenUsed="1"/>
-    <w:lsdException w:name="Strong" w:uiPriority="22" w:qFormat="1"/>
-    <w:lsdException w:name="Emphasis" w:uiPriority="20" w:qFormat="1"/>
-    <w:lsdException w:name="Document Map" w:semiHidden="1" w:unhideWhenUsed="1"/>
-    <w:lsdException w:name="Plain Text" w:semiHidden="1" w:unhideWhenUsed="1"/>
-    <w:lsdException w:name="E-mail Signature" w:semiHidden="1" w:unhideWhenUsed="1"/>
-    <w:lsdException w:name="HTML Top of Form" w:semiHidden="1" w:unhideWhenUsed="1"/>
-    <w:lsdException w:name="HTML Bottom of Form" w:semiHidden="1" w:unhideWhenUsed="1"/>
-    <w:lsdException w:name="Normal (Web)" w:semiHidden="1" w:unhideWhenUsed="1"/>
-    <w:lsdException w:name="HTML Acronym" w:semiHidden="1" w:unhideWhenUsed="1"/>
-    <w:lsdException w:name="HTML Address" w:semiHidden="1" w:unhideWhenUsed="1"/>
-    <w:lsdException w:name="HTML Cite" w:semiHidden="1" w:unhideWhenUsed="1"/>
-    <w:lsdException w:name="HTML Code" w:semiHidden="1" w:unhideWhenUsed="1"/>
-    <w:lsdException w:name="HTML Definition" w:semiHidden="1" w:unhideWhenUsed="1"/>
-    <w:lsdException w:name="HTML Keyboard" w:semiHidden="1" w:unhideWhenUsed="1"/>
-    <w:lsdException w:name="HTML Preformatted" w:semiHidden="1" w:unhideWhenUsed="1"/>
-    <w:lsdException w:name="HTML Sample" w:semiHidden="1" w:unhideWhenUsed="1"/>
-    <w:lsdException w:name="HTML Typewriter" w:semiHidden="1" w:unhideWhenUsed="1"/>
-    <w:lsdException w:name="HTML Variable" w:semiHidden="1" w:unhideWhenUsed="1"/>
-    <w:lsdException w:name="Normal Table" w:semiHidden="1" w:unhideWhenUsed="1"/>
-    <w:lsdException w:name="annotation subject" w:semiHidden="1" w:unhideWhenUsed="1"/>
-    <w:lsdException w:name="No List" w:semiHidden="1" w:unhideWhenUsed="1"/>
-    <w:lsdException w:name="Outline List 1" w:semiHidden="1" w:unhideWhenUsed="1"/>
-    <w:lsdException w:name="Outline List 2" w:semiHidden="1" w:unhideWhenUsed="1"/>
-    <w:lsdException w:name="Outline List 3" w:semiHidden="1" w:unhideWhenUsed="1"/>
-    <w:lsdException w:name="Table Simple 1" w:semiHidden="1" w:unhideWhenUsed="1"/>
-    <w:lsdException w:name="Table Simple 2" w:semiHidden="1" w:unhideWhenUsed="1"/>
-    <w:lsdException w:name="Table Simple 3" w:semiHidden="1" w:unhideWhenUsed="1"/>
-    <w:lsdException w:name="Table Classic 1" w:semiHidden="1" w:unhideWhenUsed="1"/>
-    <w:lsdException w:name="Table Classic 2" w:semiHidden="1" w:unhideWhenUsed="1"/>
-    <w:lsdException w:name="Table Classic 3" w:semiHidden="1" w:unhideWhenUsed="1"/>
-    <w:lsdException w:name="Table Classic 4" w:semiHidden="1" w:unhideWhenUsed="1"/>
-    <w:lsdException w:name="Table Colorful 1" w:semiHidden="1" w:unhideWhenUsed="1"/>
-    <w:lsdException w:name="Table Colorful 2" w:semiHidden="1" w:unhideWhenUsed="1"/>
-    <w:lsdException w:name="Table Colorful 3" w:semiHidden="1" w:unhideWhenUsed="1"/>
-    <w:lsdException w:name="Table Columns 1" w:semiHidden="1" w:unhideWhenUsed="1"/>
-    <w:lsdException w:name="Table Columns 2" w:semiHidden="1" w:unhideWhenUsed="1"/>
-    <w:lsdException w:name="Table Columns 3" w:semiHidden="1" w:unhideWhenUsed="1"/>
-    <w:lsdException w:name="Table Columns 4" w:semiHidden="1" w:unhideWhenUsed="1"/>
-    <w:lsdException w:name="Table Columns 5" w:semiHidden="1" w:unhideWhenUsed="1"/>
-    <w:lsdException w:name="Table Grid 1" w:semiHidden="1" w:unhideWhenUsed="1"/>
-    <w:lsdException w:name="Table Grid 2" w:semiHidden="1" w:unhideWhenUsed="1"/>
-    <w:lsdException w:name="Table Grid 3" w:semiHidden="1" w:unhideWhenUsed="1"/>
-    <w:lsdException w:name="Table Grid 4" w:semiHidden="1" w:unhideWhenUsed="1"/>
-    <w:lsdException w:name="Table Grid 5" w:semiHidden="1" w:unhideWhenUsed="1"/>
-    <w:lsdException w:name="Table Grid 6" w:semiHidden="1" w:unhideWhenUsed="1"/>
-    <w:lsdException w:name="Table Grid 7" w:semiHidden="1" w:unhideWhenUsed="1"/>
-    <w:lsdException w:name="Table Grid 8" w:semiHidden="1" w:unhideWhenUsed="1"/>
-    <w:lsdException w:name="Table List 1" w:semiHidden="1" w:unhideWhenUsed="1"/>
-    <w:lsdException w:name="Table List 2" w:semiHidden="1" w:unhideWhenUsed="1"/>
-    <w:lsdException w:name="Table List 3" w:semiHidden="1" w:unhideWhenUsed="1"/>
-    <w:lsdException w:name="Table List 4" w:semiHidden="1" w:unhideWhenUsed="1"/>
-    <w:lsdException w:name="Table List 5" w:semiHidden="1" w:unhideWhenUsed="1"/>
-    <w:lsdException w:name="Table List 6" w:semiHidden="1" w:unhideWhenUsed="1"/>
-    <w:lsdException w:name="Table List 7" w:semiHidden="1" w:unhideWhenUsed="1"/>
-    <w:lsdException w:name="Table List 8" w:semiHidden="1" w:unhideWhenUsed="1"/>
-    <w:lsdException w:name="Table 3D effects 1" w:semiHidden="1" w:unhideWhenUsed="1"/>
-    <w:lsdException w:name="Table 3D effects 2" w:semiHidden="1" w:unhideWhenUsed="1"/>
-    <w:lsdException w:name="Table 3D effects 3" w:semiHidden="1" w:unhideWhenUsed="1"/>
-    <w:lsdException w:name="Table Contemporary" w:semiHidden="1" w:unhideWhenUsed="1"/>
-    <w:lsdException w:name="Table Elegant" w:semiHidden="1" w:unhideWhenUsed="1"/>
-    <w:lsdException w:name="Table Professional" w:semiHidden="1" w:unhideWhenUsed="1"/>
-    <w:lsdException w:name="Table Subtle 1" w:semiHidden="1" w:unhideWhenUsed="1"/>
-    <w:lsdException w:name="Table Subtle 2" w:semiHidden="1" w:unhideWhenUsed="1"/>
-    <w:lsdException w:name="Table Web 1" w:semiHidden="1" w:unhideWhenUsed="1"/>
-    <w:lsdException w:name="Table Web 2" w:semiHidden="1" w:unhideWhenUsed="1"/>
-    <w:lsdException w:name="Table Web 3" w:semiHidden="1" w:unhideWhenUsed="1"/>
-    <w:lsdException w:name="Balloon Text" w:semiHidden="1" w:unhideWhenUsed="1"/>
-    <w:lsdException w:name="Table Grid" w:uiPriority="39"/>
-    <w:lsdException w:name="Table Theme" w:semiHidden="1" w:unhideWhenUsed="1"/>
-    <w:lsdException w:name="Placeholder Text" w:semiHidden="1"/>
-    <w:lsdException w:name="No Spacing" w:uiPriority="1" w:qFormat="1"/>
-    <w:lsdException w:name="Light Shading" w:uiPriority="60"/>
-    <w:lsdException w:name="Light List" w:uiPriority="61"/>
-    <w:lsdException w:name="Light Grid" w:uiPriority="62"/>
-    <w:lsdException w:name="Medium Shading 1" w:uiPriority="63"/>
-    <w:lsdException w:name="Medium Shading 2" w:uiPriority="64"/>
-    <w:lsdException w:name="Medium List 1" w:uiPriority="65"/>
-    <w:lsdException w:name="Medium List 2" w:uiPriority="66"/>
-    <w:lsdException w:name="Medium Grid 1" w:uiPriority="67"/>
-    <w:lsdException w:name="Medium Grid 2" w:uiPriority="68"/>
-    <w:lsdException w:name="Medium Grid 3" w:uiPriority="69"/>
-    <w:lsdException w:name="Dark List" w:uiPriority="70"/>
-    <w:lsdException w:name="Colorful Shading" w:uiPriority="71"/>
-    <w:lsdException w:name="Colorful List" w:uiPriority="72"/>
-    <w:lsdException w:name="Colorful Grid" w:uiPriority="73"/>
-    <w:lsdException w:name="Light Shading Accent 1" w:uiPriority="60"/>
-    <w:lsdException w:name="Light List Accent 1" w:uiPriority="61"/>
-    <w:lsdException w:name="Light Grid Accent 1" w:uiPriority="62"/>
-    <w:lsdException w:name="Medium Shading 1 Accent 1" w:uiPriority="63"/>
-    <w:lsdException w:name="Medium Shading 2 Accent 1" w:uiPriority="64"/>
-    <w:lsdException w:name="Medium List 1 Accent 1" w:uiPriority="65"/>
-    <w:lsdException w:name="Revision" w:semiHidden="1"/>
-    <w:lsdException w:name="List Paragraph" w:uiPriority="34" w:qFormat="1"/>
-    <w:lsdException w:name="Quote" w:uiPriority="29" w:qFormat="1"/>
-    <w:lsdException w:name="Intense Quote" w:uiPriority="30" w:qFormat="1"/>
-    <w:lsdException w:name="Medium List 2 Accent 1" w:uiPriority="66"/>
-    <w:lsdException w:name="Medium Grid 1 Accent 1" w:uiPriority="67"/>
-    <w:lsdException w:name="Medium Grid 2 Accent 1" w:uiPriority="68"/>
-    <w:lsdException w:name="Medium Grid 3 Accent 1" w:uiPriority="69"/>
-    <w:lsdException w:name="Dark List Accent 1" w:uiPriority="70"/>
-    <w:lsdException w:name="Colorful Shading Accent 1" w:uiPriority="71"/>
-    <w:lsdException w:name="Colorful List Accent 1" w:uiPriority="72"/>
-    <w:lsdException w:name="Colorful Grid Accent 1" w:uiPriority="73"/>
-    <w:lsdException w:name="Light Shading Accent 2" w:uiPriority="60"/>
-    <w:lsdException w:name="Light List Accent 2" w:uiPriority="61"/>
-    <w:lsdException w:name="Light Grid Accent 2" w:uiPriority="62"/>
-    <w:lsdException w:name="Medium Shading 1 Accent 2" w:uiPriority="63"/>
-    <w:lsdException w:name="Medium Shading 2 Accent 2" w:uiPriority="64"/>
-    <w:lsdException w:name="Medium List 1 Accent 2" w:uiPriority="65"/>
-    <w:lsdException w:name="Medium List 2 Accent 2" w:uiPriority="66"/>
-    <w:lsdException w:name="Medium Grid 1 Accent 2" w:uiPriority="67"/>
-    <w:lsdException w:name="Medium Grid 2 Accent 2" w:uiPriority="68"/>
-    <w:lsdException w:name="Medium Grid 3 Accent 2" w:uiPriority="69"/>
-    <w:lsdException w:name="Dark List Accent 2" w:uiPriority="70"/>
-    <w:lsdException w:name="Colorful Shading Accent 2" w:uiPriority="71"/>
-    <w:lsdException w:name="Colorful List Accent 2" w:uiPriority="72"/>
-    <w:lsdException w:name="Colorful Grid Accent 2" w:uiPriority="73"/>
-    <w:lsdException w:name="Light Shading Accent 3" w:uiPriority="60"/>
-    <w:lsdException w:name="Light List Accent 3" w:uiPriority="61"/>
-    <w:lsdException w:name="Light Grid Accent 3" w:uiPriority="62"/>
-    <w:lsdException w:name="Medium Shading 1 Accent 3" w:uiPriority="63"/>
-    <w:lsdException w:name="Medium Shading 2 Accent 3" w:uiPriority="64"/>
-    <w:lsdException w:name="Medium List 1 Accent 3" w:uiPriority="65"/>
-    <w:lsdException w:name="Medium List 2 Accent 3" w:uiPriority="66"/>
-    <w:lsdException w:name="Medium Grid 1 Accent 3" w:uiPriority="67"/>
-    <w:lsdException w:name="Medium Grid 2 Accent 3" w:uiPriority="68"/>
-    <w:lsdException w:name="Medium Grid 3 Accent 3" w:uiPriority="69"/>
-    <w:lsdException w:name="Dark List Accent 3" w:uiPriority="70"/>
-    <w:lsdException w:name="Colorful Shading Accent 3" w:uiPriority="71"/>
-    <w:lsdException w:name="Colorful List Accent 3" w:uiPriority="72"/>
-    <w:lsdException w:name="Colorful Grid Accent 3" w:uiPriority="73"/>
-    <w:lsdException w:name="Light Shading Accent 4" w:uiPriority="60"/>
-    <w:lsdException w:name="Light List Accent 4" w:uiPriority="61"/>
-    <w:lsdException w:name="Light Grid Accent 4" w:uiPriority="62"/>
-    <w:lsdException w:name="Medium Shading 1 Accent 4" w:uiPriority="63"/>
-    <w:lsdException w:name="Medium Shading 2 Accent 4" w:uiPriority="64"/>
-    <w:lsdException w:name="Medium List 1 Accent 4" w:uiPriority="65"/>
-    <w:lsdException w:name="Medium List 2 Accent 4" w:uiPriority="66"/>
-    <w:lsdException w:name="Medium Grid 1 Accent 4" w:uiPriority="67"/>
-    <w:lsdException w:name="Medium Grid 2 Accent 4" w:uiPriority="68"/>
-    <w:lsdException w:name="Medium Grid 3 Accent 4" w:uiPriority="69"/>
-    <w:lsdException w:name="Dark List Accent 4" w:uiPriority="70"/>
-    <w:lsdException w:name="Colorful Shading Accent 4" w:uiPriority="71"/>
-    <w:lsdException w:name="Colorful List Accent 4" w:uiPriority="72"/>
-    <w:lsdException w:name="Colorful Grid Accent 4" w:uiPriority="73"/>
-    <w:lsdException w:name="Light Shading Accent 5" w:uiPriority="60"/>
-    <w:lsdException w:name="Light List Accent 5" w:uiPriority="61"/>
-    <w:lsdException w:name="Light Grid Accent 5" w:uiPriority="62"/>
-    <w:lsdException w:name="Medium Shading 1 Accent 5" w:uiPriority="63"/>
-    <w:lsdException w:name="Medium Shading 2 Accent 5" w:uiPriority="64"/>
-    <w:lsdException w:name="Medium List 1 Accent 5" w:uiPriority="65"/>
-    <w:lsdException w:name="Medium List 2 Accent 5" w:uiPriority="66"/>
-    <w:lsdException w:name="Medium Grid 1 Accent 5" w:uiPriority="67"/>
-    <w:lsdException w:name="Medium Grid 2 Accent 5" w:uiPriority="68"/>
-    <w:lsdException w:name="Medium Grid 3 Accent 5" w:uiPriority="69"/>
-    <w:lsdException w:name="Dark List Accent 5" w:uiPriority="70"/>
-    <w:lsdException w:name="Colorful Shading Accent 5" w:uiPriority="71"/>
-    <w:lsdException w:name="Colorful List Accent 5" w:uiPriority="72"/>
-    <w:lsdException w:name="Colorful Grid Accent 5" w:uiPriority="73"/>
-    <w:lsdException w:name="Light Shading Accent 6" w:uiPriority="60"/>
-    <w:lsdException w:name="Light List Accent 6" w:uiPriority="61"/>
-    <w:lsdException w:name="Light Grid Accent 6" w:uiPriority="62"/>
-    <w:lsdException w:name="Medium Shading 1 Accent 6" w:uiPriority="63"/>
-    <w:lsdException w:name="Medium Shading 2 Accent 6" w:uiPriority="64"/>
-    <w:lsdException w:name="Medium List 1 Accent 6" w:uiPriority="65"/>
-    <w:lsdException w:name="Medium List 2 Accent 6" w:uiPriority="66"/>
-    <w:lsdException w:name="Medium Grid 1 Accent 6" w:uiPriority="67"/>
-    <w:lsdException w:name="Medium Grid 2 Accent 6" w:uiPriority="68"/>
-    <w:lsdException w:name="Medium Grid 3 Accent 6" w:uiPriority="69"/>
-    <w:lsdException w:name="Dark List Accent 6" w:uiPriority="70"/>
-    <w:lsdException w:name="Colorful Shading Accent 6" w:uiPriority="71"/>
-    <w:lsdException w:name="Colorful List Accent 6" w:uiPriority="72"/>
-    <w:lsdException w:name="Colorful Grid Accent 6" w:uiPriority="73"/>
-    <w:lsdException w:name="Subtle Emphasis" w:uiPriority="19" w:qFormat="1"/>
-    <w:lsdException w:name="Intense Emphasis" w:uiPriority="21" w:qFormat="1"/>
-    <w:lsdException w:name="Subtle Reference" w:uiPriority="31" w:qFormat="1"/>
-    <w:lsdException w:name="Intense Reference" w:uiPriority="32" w:qFormat="1"/>
-    <w:lsdException w:name="Book Title" w:uiPriority="33" w:qFormat="1"/>
-    <w:lsdException w:name="Bibliography" w:semiHidden="1" w:uiPriority="37" w:unhideWhenUsed="1"/>
-    <w:lsdException w:name="TOC Heading" w:semiHidden="1" w:uiPriority="39" w:unhideWhenUsed="1" w:qFormat="1"/>
-    <w:lsdException w:name="Plain Table 1" w:uiPriority="41"/>
-    <w:lsdException w:name="Plain Table 2" w:uiPriority="42"/>
-    <w:lsdException w:name="Plain Table 3" w:uiPriority="43"/>
-    <w:lsdException w:name="Plain Table 4" w:uiPriority="44"/>
-    <w:lsdException w:name="Plain Table 5" w:uiPriority="45"/>
-    <w:lsdException w:name="Grid Table Light" w:uiPriority="40"/>
-    <w:lsdException w:name="Grid Table 1 Light" w:uiPriority="46"/>
-    <w:lsdException w:name="Grid Table 2" w:uiPriority="47"/>
-    <w:lsdException w:name="Grid Table 3" w:uiPriority="48"/>
-    <w:lsdException w:name="Grid Table 4" w:uiPriority="49"/>
-    <w:lsdException w:name="Grid Table 5 Dark" w:uiPriority="50"/>
-    <w:lsdException w:name="Grid Table 6 Colorful" w:uiPriority="51"/>
-    <w:lsdException w:name="Grid Table 7 Colorful" w:uiPriority="52"/>
-    <w:lsdException w:name="Grid Table 1 Light Accent 1" w:uiPriority="46"/>
-    <w:lsdException w:name="Grid Table 2 Accent 1" w:uiPriority="47"/>
-    <w:lsdException w:name="Grid Table 3 Accent 1" w:uiPriority="48"/>
-    <w:lsdException w:name="Grid Table 4 Accent 1" w:uiPriority="49"/>
-    <w:lsdException w:name="Grid Table 5 Dark Accent 1" w:uiPriority="50"/>
-    <w:lsdException w:name="Grid Table 6 Colorful Accent 1" w:uiPriority="51"/>
-    <w:lsdException w:name="Grid Table 7 Colorful Accent 1" w:uiPriority="52"/>
-    <w:lsdException w:name="Grid Table 1 Light Accent 2" w:uiPriority="46"/>
-    <w:lsdException w:name="Grid Table 2 Accent 2" w:uiPriority="47"/>
-    <w:lsdException w:name="Grid Table 3 Accent 2" w:uiPriority="48"/>
-    <w:lsdException w:name="Grid Table 4 Accent 2" w:uiPriority="49"/>
-    <w:lsdException w:name="Grid Table 5 Dark Accent 2" w:uiPriority="50"/>
-    <w:lsdException w:name="Grid Table 6 Colorful Accent 2" w:uiPriority="51"/>
-    <w:lsdException w:name="Grid Table 7 Colorful Accent 2" w:uiPriority="52"/>
-    <w:lsdException w:name="Grid Table 1 Light Accent 3" w:uiPriority="46"/>
-    <w:lsdException w:name="Grid Table 2 Accent 3" w:uiPriority="47"/>
-    <w:lsdException w:name="Grid Table 3 Accent 3" w:uiPriority="48"/>
-    <w:lsdException w:name="Grid Table 4 Accent 3" w:uiPriority="49"/>
-    <w:lsdException w:name="Grid Table 5 Dark Accent 3" w:uiPriority="50"/>
-    <w:lsdException w:name="Grid Table 6 Colorful Accent 3" w:uiPriority="51"/>
-    <w:lsdException w:name="Grid Table 7 Colorful Accent 3" w:uiPriority="52"/>
-    <w:lsdException w:name="Grid Table 1 Light Accent 4" w:uiPriority="46"/>
-    <w:lsdException w:name="Grid Table 2 Accent 4" w:uiPriority="47"/>
-    <w:lsdException w:name="Grid Table 3 Accent 4" w:uiPriority="48"/>
-    <w:lsdException w:name="Grid Table 4 Accent 4" w:uiPriority="49"/>
-    <w:lsdException w:name="Grid Table 5 Dark Accent 4" w:uiPriority="50"/>
-    <w:lsdException w:name="Grid Table 6 Colorful Accent 4" w:uiPriority="51"/>
-    <w:lsdException w:name="Grid Table 7 Colorful Accent 4" w:uiPriority="52"/>
-    <w:lsdException w:name="Grid Table 1 Light Accent 5" w:uiPriority="46"/>
-    <w:lsdException w:name="Grid Table 2 Accent 5" w:uiPriority="47"/>
-    <w:lsdException w:name="Grid Table 3 Accent 5" w:uiPriority="48"/>
-    <w:lsdException w:name="Grid Table 4 Accent 5" w:uiPriority="49"/>
-    <w:lsdException w:name="Grid Table 5 Dark Accent 5" w:uiPriority="50"/>
-    <w:lsdException w:name="Grid Table 6 Colorful Accent 5" w:uiPriority="51"/>
-    <w:lsdException w:name="Grid Table 7 Colorful Accent 5" w:uiPriority="52"/>
-    <w:lsdException w:name="Grid Table 1 Light Accent 6" w:uiPriority="46"/>
-    <w:lsdException w:name="Grid Table 2 Accent 6" w:uiPriority="47"/>
-    <w:lsdException w:name="Grid Table 3 Accent 6" w:uiPriority="48"/>
-    <w:lsdException w:name="Grid Table 4 Accent 6" w:uiPriority="49"/>
-    <w:lsdException w:name="Grid Table 5 Dark Accent 6" w:uiPriority="50"/>
-    <w:lsdException w:name="Grid Table 6 Colorful Accent 6" w:uiPriority="51"/>
-    <w:lsdException w:name="Grid Table 7 Colorful Accent 6" w:uiPriority="52"/>
-    <w:lsdException w:name="List Table 1 Light" w:uiPriority="46"/>
-    <w:lsdException w:name="List Table 2" w:uiPriority="47"/>
-    <w:lsdException w:name="List Table 3" w:uiPriority="48"/>
-    <w:lsdException w:name="List Table 4" w:uiPriority="49"/>
-    <w:lsdException w:name="List Table 5 Dark" w:uiPriority="50"/>
-    <w:lsdException w:name="List Table 6 Colorful" w:uiPriority="51"/>
-    <w:lsdException w:name="List Table 7 Colorful" w:uiPriority="52"/>
-    <w:lsdException w:name="List Table 1 Light Accent 1" w:uiPriority="46"/>
-    <w:lsdException w:name="List Table 2 Accent 1" w:uiPriority="47"/>
-    <w:lsdException w:name="List Table 3 Accent 1" w:uiPriority="48"/>
-    <w:lsdException w:name="List Table 4 Accent 1" w:uiPriority="49"/>
-    <w:lsdException w:name="List Table 5 Dark Accent 1" w:uiPriority="50"/>
-    <w:lsdException w:name="List Table 6 Colorful Accent 1" w:uiPriority="51"/>
-    <w:lsdException w:name="List Table 7 Colorful Accent 1" w:uiPriority="52"/>
-    <w:lsdException w:name="List Table 1 Light Accent 2" w:uiPriority="46"/>
-    <w:lsdException w:name="List Table 2 Accent 2" w:uiPriority="47"/>
-    <w:lsdException w:name="List Table 3 Accent 2" w:uiPriority="48"/>
-    <w:lsdException w:name="List Table 4 Accent 2" w:uiPriority="49"/>
-    <w:lsdException w:name="List Table 5 Dark Accent 2" w:uiPriority="50"/>
-    <w:lsdException w:name="List Table 6 Colorful Accent 2" w:uiPriority="51"/>
-    <w:lsdException w:name="List Table 7 Colorful Accent 2" w:uiPriority="52"/>
-    <w:lsdException w:name="List Table 1 Light Accent 3" w:uiPriority="46"/>
-    <w:lsdException w:name="List Table 2 Accent 3" w:uiPriority="47"/>
-    <w:lsdException w:name="List Table 3 Accent 3" w:uiPriority="48"/>
-    <w:lsdException w:name="List Table 4 Accent 3" w:uiPriority="49"/>
-    <w:lsdException w:name="List Table 5 Dark Accent 3" w:uiPriority="50"/>
-    <w:lsdException w:name="List Table 6 Colorful Accent 3" w:uiPriority="51"/>
-    <w:lsdException w:name="List Table 7 Colorful Accent 3" w:uiPriority="52"/>
-    <w:lsdException w:name="List Table 1 Light Accent 4" w:uiPriority="46"/>
-    <w:lsdException w:name="List Table 2 Accent 4" w:uiPriority="47"/>
-    <w:lsdException w:name="List Table 3 Accent 4" w:uiPriority="48"/>
-    <w:lsdException w:name="List Table 4 Accent 4" w:uiPriority="49"/>
-    <w:lsdException w:name="List Table 5 Dark Accent 4" w:uiPriority="50"/>
-    <w:lsdException w:name="List Table 6 Colorful Accent 4" w:uiPriority="51"/>
-    <w:lsdException w:name="List Table 7 Colorful Accent 4" w:uiPriority="52"/>
-    <w:lsdException w:name="List Table 1 Light Accent 5" w:uiPriority="46"/>
-    <w:lsdException w:name="List Table 2 Accent 5" w:uiPriority="47"/>
-    <w:lsdException w:name="List Table 3 Accent 5" w:uiPriority="48"/>
-    <w:lsdException w:name="List Table 4 Accent 5" w:uiPriority="49"/>
-    <w:lsdException w:name="List Table 5 Dark Accent 5" w:uiPriority="50"/>
-    <w:lsdException w:name="List Table 6 Colorful Accent 5" w:uiPriority="51"/>
-    <w:lsdException w:name="List Table 7 Colorful Accent 5" w:uiPriority="52"/>
-    <w:lsdException w:name="List Table 1 Light Accent 6" w:uiPriority="46"/>
-    <w:lsdException w:name="List Table 2 Accent 6" w:uiPriority="47"/>
-    <w:lsdException w:name="List Table 3 Accent 6" w:uiPriority="48"/>
-    <w:lsdException w:name="List Table 4 Accent 6" w:uiPriority="49"/>
-    <w:lsdException w:name="List Table 5 Dark Accent 6" w:uiPriority="50"/>
-    <w:lsdException w:name="List Table 6 Colorful Accent 6" w:uiPriority="51"/>
-    <w:lsdException w:name="List Table 7 Colorful Accent 6" w:uiPriority="52"/>
+  <w:latentStyles w:defLockedState="0" w:defUIPriority="99" w:defSemiHidden="1" w:defUnhideWhenUsed="1" w:defQFormat="0" w:count="267">
+    <w:lsdException w:name="Normal" w:semiHidden="0" w:uiPriority="0" w:unhideWhenUsed="0" w:qFormat="1"/>
+    <w:lsdException w:name="heading 1" w:semiHidden="0" w:uiPriority="9" w:unhideWhenUsed="0" w:qFormat="1"/>
+    <w:lsdException w:name="heading 2" w:uiPriority="9" w:qFormat="1"/>
+    <w:lsdException w:name="heading 3" w:uiPriority="9" w:qFormat="1"/>
+    <w:lsdException w:name="heading 4" w:uiPriority="9" w:qFormat="1"/>
+    <w:lsdException w:name="heading 5" w:uiPriority="9" w:qFormat="1"/>
+    <w:lsdException w:name="heading 6" w:uiPriority="9" w:qFormat="1"/>
+    <w:lsdException w:name="heading 7" w:uiPriority="9" w:qFormat="1"/>
+    <w:lsdException w:name="heading 8" w:uiPriority="9" w:qFormat="1"/>
+    <w:lsdException w:name="heading 9" w:uiPriority="9" w:qFormat="1"/>
+    <w:lsdException w:name="toc 1" w:uiPriority="39"/>
+    <w:lsdException w:name="toc 2" w:uiPriority="39"/>
+    <w:lsdException w:name="toc 3" w:uiPriority="39"/>
+    <w:lsdException w:name="toc 4" w:uiPriority="39"/>
+    <w:lsdException w:name="toc 5" w:uiPriority="39"/>
+    <w:lsdException w:name="toc 6" w:uiPriority="39"/>
+    <w:lsdException w:name="toc 7" w:uiPriority="39"/>
+    <w:lsdException w:name="toc 8" w:uiPriority="39"/>
+    <w:lsdException w:name="toc 9" w:uiPriority="39"/>
+    <w:lsdException w:name="caption" w:uiPriority="35" w:qFormat="1"/>
+    <w:lsdException w:name="Title" w:semiHidden="0" w:uiPriority="10" w:unhideWhenUsed="0" w:qFormat="1"/>
+    <w:lsdException w:name="Default Paragraph Font" w:uiPriority="1"/>
+    <w:lsdException w:name="Subtitle" w:semiHidden="0" w:uiPriority="11" w:unhideWhenUsed="0" w:qFormat="1"/>
+    <w:lsdException w:name="Strong" w:semiHidden="0" w:uiPriority="22" w:unhideWhenUsed="0" w:qFormat="1"/>
+    <w:lsdException w:name="Emphasis" w:semiHidden="0" w:uiPriority="20" w:unhideWhenUsed="0" w:qFormat="1"/>
+    <w:lsdException w:name="Table Grid" w:semiHidden="0" w:uiPriority="39" w:unhideWhenUsed="0"/>
+    <w:lsdException w:name="Placeholder Text" w:unhideWhenUsed="0"/>
+    <w:lsdException w:name="No Spacing" w:semiHidden="0" w:uiPriority="1" w:unhideWhenUsed="0" w:qFormat="1"/>
+    <w:lsdException w:name="Light Shading" w:semiHidden="0" w:uiPriority="60" w:unhideWhenUsed="0"/>
+    <w:lsdException w:name="Light List" w:semiHidden="0" w:uiPriority="61" w:unhideWhenUsed="0"/>
+    <w:lsdException w:name="Light Grid" w:semiHidden="0" w:uiPriority="62" w:unhideWhenUsed="0"/>
+    <w:lsdException w:name="Medium Shading 1" w:semiHidden="0" w:uiPriority="63" w:unhideWhenUsed="0"/>
+    <w:lsdException w:name="Medium Shading 2" w:semiHidden="0" w:uiPriority="64" w:unhideWhenUsed="0"/>
+    <w:lsdException w:name="Medium List 1" w:semiHidden="0" w:uiPriority="65" w:unhideWhenUsed="0"/>
+    <w:lsdException w:name="Medium List 2" w:semiHidden="0" w:uiPriority="66" w:unhideWhenUsed="0"/>
+    <w:lsdException w:name="Medium Grid 1" w:semiHidden="0" w:uiPriority="67" w:unhideWhenUsed="0"/>
+    <w:lsdException w:name="Medium Grid 2" w:semiHidden="0" w:uiPriority="68" w:unhideWhenUsed="0"/>
+    <w:lsdException w:name="Medium Grid 3" w:semiHidden="0" w:uiPriority="69" w:unhideWhenUsed="0"/>
+    <w:lsdException w:name="Dark List" w:semiHidden="0" w:uiPriority="70" w:unhideWhenUsed="0"/>
+    <w:lsdException w:name="Colorful Shading" w:semiHidden="0" w:uiPriority="71" w:unhideWhenUsed="0"/>
+    <w:lsdException w:name="Colorful List" w:semiHidden="0" w:uiPriority="72" w:unhideWhenUsed="0"/>
+    <w:lsdException w:name="Colorful Grid" w:semiHidden="0" w:uiPriority="73" w:unhideWhenUsed="0"/>
+    <w:lsdException w:name="Light Shading Accent 1" w:semiHidden="0" w:uiPriority="60" w:unhideWhenUsed="0"/>
+    <w:lsdException w:name="Light List Accent 1" w:semiHidden="0" w:uiPriority="61" w:unhideWhenUsed="0"/>
+    <w:lsdException w:name="Light Grid Accent 1" w:semiHidden="0" w:uiPriority="62" w:unhideWhenUsed="0"/>
+    <w:lsdException w:name="Medium Shading 1 Accent 1" w:semiHidden="0" w:uiPriority="63" w:unhideWhenUsed="0"/>
+    <w:lsdException w:name="Medium Shading 2 Accent 1" w:semiHidden="0" w:uiPriority="64" w:unhideWhenUsed="0"/>
+    <w:lsdException w:name="Medium List 1 Accent 1" w:semiHidden="0" w:uiPriority="65" w:unhideWhenUsed="0"/>
+    <w:lsdException w:name="Revision" w:unhideWhenUsed="0"/>
+    <w:lsdException w:name="List Paragraph" w:semiHidden="0" w:uiPriority="34" w:unhideWhenUsed="0" w:qFormat="1"/>
+    <w:lsdException w:name="Quote" w:semiHidden="0" w:uiPriority="29" w:unhideWhenUsed="0" w:qFormat="1"/>
+    <w:lsdException w:name="Intense Quote" w:semiHidden="0" w:uiPriority="30" w:unhideWhenUsed="0" w:qFormat="1"/>
+    <w:lsdException w:name="Medium List 2 Accent 1" w:semiHidden="0" w:uiPriority="66" w:unhideWhenUsed="0"/>
+    <w:lsdException w:name="Medium Grid 1 Accent 1" w:semiHidden="0" w:uiPriority="67" w:unhideWhenUsed="0"/>
+    <w:lsdException w:name="Medium Grid 2 Accent 1" w:semiHidden="0" w:uiPriority="68" w:unhideWhenUsed="0"/>
+    <w:lsdException w:name="Medium Grid 3 Accent 1" w:semiHidden="0" w:uiPriority="69" w:unhideWhenUsed="0"/>
+    <w:lsdException w:name="Dark List Accent 1" w:semiHidden="0" w:uiPriority="70" w:unhideWhenUsed="0"/>
+    <w:lsdException w:name="Colorful Shading Accent 1" w:semiHidden="0" w:uiPriority="71" w:unhideWhenUsed="0"/>
+    <w:lsdException w:name="Colorful List Accent 1" w:semiHidden="0" w:uiPriority="72" w:unhideWhenUsed="0"/>
+    <w:lsdException w:name="Colorful Grid Accent 1" w:semiHidden="0" w:uiPriority="73" w:unhideWhenUsed="0"/>
+    <w:lsdException w:name="Light Shading Accent 2" w:semiHidden="0" w:uiPriority="60" w:unhideWhenUsed="0"/>
+    <w:lsdException w:name="Light List Accent 2" w:semiHidden="0" w:uiPriority="61" w:unhideWhenUsed="0"/>
+    <w:lsdException w:name="Light Grid Accent 2" w:semiHidden="0" w:uiPriority="62" w:unhideWhenUsed="0"/>
+    <w:lsdException w:name="Medium Shading 1 Accent 2" w:semiHidden="0" w:uiPriority="63" w:unhideWhenUsed="0"/>
+    <w:lsdException w:name="Medium Shading 2 Accent 2" w:semiHidden="0" w:uiPriority="64" w:unhideWhenUsed="0"/>
+    <w:lsdException w:name="Medium List 1 Accent 2" w:semiHidden="0" w:uiPriority="65" w:unhideWhenUsed="0"/>
+    <w:lsdException w:name="Medium List 2 Accent 2" w:semiHidden="0" w:uiPriority="66" w:unhideWhenUsed="0"/>
+    <w:lsdException w:name="Medium Grid 1 Accent 2" w:semiHidden="0" w:uiPriority="67" w:unhideWhenUsed="0"/>
+    <w:lsdException w:name="Medium Grid 2 Accent 2" w:semiHidden="0" w:uiPriority="68" w:unhideWhenUsed="0"/>
+    <w:lsdException w:name="Medium Grid 3 Accent 2" w:semiHidden="0" w:uiPriority="69" w:unhideWhenUsed="0"/>
+    <w:lsdException w:name="Dark List Accent 2" w:semiHidden="0" w:uiPriority="70" w:unhideWhenUsed="0"/>
+    <w:lsdException w:name="Colorful Shading Accent 2" w:semiHidden="0" w:uiPriority="71" w:unhideWhenUsed="0"/>
+    <w:lsdException w:name="Colorful List Accent 2" w:semiHidden="0" w:uiPriority="72" w:unhideWhenUsed="0"/>
+    <w:lsdException w:name="Colorful Grid Accent 2" w:semiHidden="0" w:uiPriority="73" w:unhideWhenUsed="0"/>
+    <w:lsdException w:name="Light Shading Accent 3" w:semiHidden="0" w:uiPriority="60" w:unhideWhenUsed="0"/>
+    <w:lsdException w:name="Light List Accent 3" w:semiHidden="0" w:uiPriority="61" w:unhideWhenUsed="0"/>
+    <w:lsdException w:name="Light Grid Accent 3" w:semiHidden="0" w:uiPriority="62" w:unhideWhenUsed="0"/>
+    <w:lsdException w:name="Medium Shading 1 Accent 3" w:semiHidden="0" w:uiPriority="63" w:unhideWhenUsed="0"/>
+    <w:lsdException w:name="Medium Shading 2 Accent 3" w:semiHidden="0" w:uiPriority="64" w:unhideWhenUsed="0"/>
+    <w:lsdException w:name="Medium List 1 Accent 3" w:semiHidden="0" w:uiPriority="65" w:unhideWhenUsed="0"/>
+    <w:lsdException w:name="Medium List 2 Accent 3" w:semiHidden="0" w:uiPriority="66" w:unhideWhenUsed="0"/>
+    <w:lsdException w:name="Medium Grid 1 Accent 3" w:semiHidden="0" w:uiPriority="67" w:unhideWhenUsed="0"/>
+    <w:lsdException w:name="Medium Grid 2 Accent 3" w:semiHidden="0" w:uiPriority="68" w:unhideWhenUsed="0"/>
+    <w:lsdException w:name="Medium Grid 3 Accent 3" w:semiHidden="0" w:uiPriority="69" w:unhideWhenUsed="0"/>
+    <w:lsdException w:name="Dark List Accent 3" w:semiHidden="0" w:uiPriority="70" w:unhideWhenUsed="0"/>
+    <w:lsdException w:name="Colorful Shading Accent 3" w:semiHidden="0" w:uiPriority="71" w:unhideWhenUsed="0"/>
+    <w:lsdException w:name="Colorful List Accent 3" w:semiHidden="0" w:uiPriority="72" w:unhideWhenUsed="0"/>
+    <w:lsdException w:name="Colorful Grid Accent 3" w:semiHidden="0" w:uiPriority="73" w:unhideWhenUsed="0"/>
+    <w:lsdException w:name="Light Shading Accent 4" w:semiHidden="0" w:uiPriority="60" w:unhideWhenUsed="0"/>
+    <w:lsdException w:name="Light List Accent 4" w:semiHidden="0" w:uiPriority="61" w:unhideWhenUsed="0"/>
+    <w:lsdException w:name="Light Grid Accent 4" w:semiHidden="0" w:uiPriority="62" w:unhideWhenUsed="0"/>
+    <w:lsdException w:name="Medium Shading 1 Accent 4" w:semiHidden="0" w:uiPriority="63" w:unhideWhenUsed="0"/>
+    <w:lsdException w:name="Medium Shading 2 Accent 4" w:semiHidden="0" w:uiPriority="64" w:unhideWhenUsed="0"/>
+    <w:lsdException w:name="Medium List 1 Accent 4" w:semiHidden="0" w:uiPriority="65" w:unhideWhenUsed="0"/>
+    <w:lsdException w:name="Medium List 2 Accent 4" w:semiHidden="0" w:uiPriority="66" w:unhideWhenUsed="0"/>
+    <w:lsdException w:name="Medium Grid 1 Accent 4" w:semiHidden="0" w:uiPriority="67" w:unhideWhenUsed="0"/>
+    <w:lsdException w:name="Medium Grid 2 Accent 4" w:semiHidden="0" w:uiPriority="68" w:unhideWhenUsed="0"/>
+    <w:lsdException w:name="Medium Grid 3 Accent 4" w:semiHidden="0" w:uiPriority="69" w:unhideWhenUsed="0"/>
+    <w:lsdException w:name="Dark List Accent 4" w:semiHidden="0" w:uiPriority="70" w:unhideWhenUsed="0"/>
+    <w:lsdException w:name="Colorful Shading Accent 4" w:semiHidden="0" w:uiPriority="71" w:unhideWhenUsed="0"/>
+    <w:lsdException w:name="Colorful List Accent 4" w:semiHidden="0" w:uiPriority="72" w:unhideWhenUsed="0"/>
+    <w:lsdException w:name="Colorful Grid Accent 4" w:semiHidden="0" w:uiPriority="73" w:unhideWhenUsed="0"/>
+    <w:lsdException w:name="Light Shading Accent 5" w:semiHidden="0" w:uiPriority="60" w:unhideWhenUsed="0"/>
+    <w:lsdException w:name="Light List Accent 5" w:semiHidden="0" w:uiPriority="61" w:unhideWhenUsed="0"/>
+    <w:lsdException w:name="Light Grid Accent 5" w:semiHidden="0" w:uiPriority="62" w:unhideWhenUsed="0"/>
+    <w:lsdException w:name="Medium Shading 1 Accent 5" w:semiHidden="0" w:uiPriority="63" w:unhideWhenUsed="0"/>
+    <w:lsdException w:name="Medium Shading 2 Accent 5" w:semiHidden="0" w:uiPriority="64" w:unhideWhenUsed="0"/>
+    <w:lsdException w:name="Medium List 1 Accent 5" w:semiHidden="0" w:uiPriority="65" w:unhideWhenUsed="0"/>
+    <w:lsdException w:name="Medium List 2 Accent 5" w:semiHidden="0" w:uiPriority="66" w:unhideWhenUsed="0"/>
+    <w:lsdException w:name="Medium Grid 1 Accent 5" w:semiHidden="0" w:uiPriority="67" w:unhideWhenUsed="0"/>
+    <w:lsdException w:name="Medium Grid 2 Accent 5" w:semiHidden="0" w:uiPriority="68" w:unhideWhenUsed="0"/>
+    <w:lsdException w:name="Medium Grid 3 Accent 5" w:semiHidden="0" w:uiPriority="69" w:unhideWhenUsed="0"/>
+    <w:lsdException w:name="Dark List Accent 5" w:semiHidden="0" w:uiPriority="70" w:unhideWhenUsed="0"/>
+    <w:lsdException w:name="Colorful Shading Accent 5" w:semiHidden="0" w:uiPriority="71" w:unhideWhenUsed="0"/>
+    <w:lsdException w:name="Colorful List Accent 5" w:semiHidden="0" w:uiPriority="72" w:unhideWhenUsed="0"/>
+    <w:lsdException w:name="Colorful Grid Accent 5" w:semiHidden="0" w:uiPriority="73" w:unhideWhenUsed="0"/>
+    <w:lsdException w:name="Light Shading Accent 6" w:semiHidden="0" w:uiPriority="60" w:unhideWhenUsed="0"/>
+    <w:lsdException w:name="Light List Accent 6" w:semiHidden="0" w:uiPriority="61" w:unhideWhenUsed="0"/>
+    <w:lsdException w:name="Light Grid Accent 6" w:semiHidden="0" w:uiPriority="62" w:unhideWhenUsed="0"/>
+    <w:lsdException w:name="Medium Shading 1 Accent 6" w:semiHidden="0" w:uiPriority="63" w:unhideWhenUsed="0"/>
+    <w:lsdException w:name="Medium Shading 2 Accent 6" w:semiHidden="0" w:uiPriority="64" w:unhideWhenUsed="0"/>
+    <w:lsdException w:name="Medium List 1 Accent 6" w:semiHidden="0" w:uiPriority="65" w:unhideWhenUsed="0"/>
+    <w:lsdException w:name="Medium List 2 Accent 6" w:semiHidden="0" w:uiPriority="66" w:unhideWhenUsed="0"/>
+    <w:lsdException w:name="Medium Grid 1 Accent 6" w:semiHidden="0" w:uiPriority="67" w:unhideWhenUsed="0"/>
+    <w:lsdException w:name="Medium Grid 2 Accent 6" w:semiHidden="0" w:uiPriority="68" w:unhideWhenUsed="0"/>
+    <w:lsdException w:name="Medium Grid 3 Accent 6" w:semiHidden="0" w:uiPriority="69" w:unhideWhenUsed="0"/>
+    <w:lsdException w:name="Dark List Accent 6" w:semiHidden="0" w:uiPriority="70" w:unhideWhenUsed="0"/>
+    <w:lsdException w:name="Colorful Shading Accent 6" w:semiHidden="0" w:uiPriority="71" w:unhideWhenUsed="0"/>
+    <w:lsdException w:name="Colorful List Accent 6" w:semiHidden="0" w:uiPriority="72" w:unhideWhenUsed="0"/>
+    <w:lsdException w:name="Colorful Grid Accent 6" w:semiHidden="0" w:uiPriority="73" w:unhideWhenUsed="0"/>
+    <w:lsdException w:name="Subtle Emphasis" w:semiHidden="0" w:uiPriority="19" w:unhideWhenUsed="0" w:qFormat="1"/>
+    <w:lsdException w:name="Intense Emphasis" w:semiHidden="0" w:uiPriority="21" w:unhideWhenUsed="0" w:qFormat="1"/>
+    <w:lsdException w:name="Subtle Reference" w:semiHidden="0" w:uiPriority="31" w:unhideWhenUsed="0" w:qFormat="1"/>
+    <w:lsdException w:name="Intense Reference" w:semiHidden="0" w:uiPriority="32" w:unhideWhenUsed="0" w:qFormat="1"/>
+    <w:lsdException w:name="Book Title" w:semiHidden="0" w:uiPriority="33" w:unhideWhenUsed="0" w:qFormat="1"/>
+    <w:lsdException w:name="Bibliography" w:uiPriority="37"/>
+    <w:lsdException w:name="TOC Heading" w:uiPriority="39" w:qFormat="1"/>
+  </w:latentStyles>
+  <w:style w:type="paragraph" w:default="1" w:styleId="a">
+    <w:name w:val="Normal"/>
+    <w:qFormat/>
+  </w:style>
+  <w:style w:type="character" w:default="1" w:styleId="a0">
+    <w:name w:val="Default Paragraph Font"/>
+    <w:uiPriority w:val="1"/>
+    <w:semiHidden/>
+    <w:unhideWhenUsed/>
+  </w:style>
+  <w:style w:type="table" w:default="1" w:styleId="a1">
+    <w:name w:val="Normal Table"/>
+    <w:uiPriority w:val="99"/>
+    <w:semiHidden/>
+    <w:unhideWhenUsed/>
+    <w:tblPr>
+      <w:tblInd w:w="0" w:type="dxa"/>
+      <w:tblCellMar>
+        <w:top w:w="0" w:type="dxa"/>
+        <w:left w:w="108" w:type="dxa"/>
+        <w:bottom w:w="0" w:type="dxa"/>
+        <w:right w:w="108" w:type="dxa"/>
+      </w:tblCellMar>
+    </w:tblPr>
+  </w:style>
+  <w:style w:type="numbering" w:default="1" w:styleId="a2">
+    <w:name w:val="No List"/>
+    <w:uiPriority w:val="99"/>
+    <w:semiHidden/>
+    <w:unhideWhenUsed/>
+  </w:style>
+  <w:style w:type="paragraph" w:styleId="a3">
+    <w:name w:val="List Paragraph"/>
+    <w:basedOn w:val="a"/>
+    <w:uiPriority w:val="34"/>
+    <w:qFormat/>
+    <w:rsid w:val="00691D82"/>
+    <w:pPr>
+      <w:ind w:left="720"/>
+      <w:contextualSpacing/>
+    </w:pPr>
+  </w:style>
+</w:styles>
+</file>
+
+<file path=word/stylesWithEffects.xml><?xml version="1.0" encoding="utf-8"?>
+<w:styles xmlns:wpc="http://schemas.microsoft.com/office/word/2010/wordprocessingCanvas" xmlns:mc="http://schemas.openxmlformats.org/markup-compatibility/2006" xmlns:o="urn:schemas-microsoft-com:office:office" xmlns:r="http://schemas.openxmlformats.org/officeDocument/2006/relationships" xmlns:m="http://schemas.openxmlformats.org/officeDocument/2006/math" xmlns:v="urn:schemas-microsoft-com:vml" xmlns:wp14="http://schemas.microsoft.com/office/word/2010/wordprocessingDrawing" xmlns:wp="http://schemas.openxmlformats.org/drawingml/2006/wordprocessingDrawing" xmlns:w10="urn:schemas-microsoft-com:office:word" xmlns:w="http://schemas.openxmlformats.org/wordprocessingml/2006/main" xmlns:w14="http://schemas.microsoft.com/office/word/2010/wordml" xmlns:wpg="http://schemas.microsoft.com/office/word/2010/wordprocessingGroup" xmlns:wpi="http://schemas.microsoft.com/office/word/2010/wordprocessingInk" xmlns:wne="http://schemas.microsoft.com/office/word/2006/wordml" xmlns:wps="http://schemas.microsoft.com/office/word/2010/wordprocessingShape" mc:Ignorable="w14 wp14">
+  <w:docDefaults>
+    <w:rPrDefault>
+      <w:rPr>
+        <w:rFonts w:asciiTheme="minorHAnsi" w:eastAsiaTheme="minorHAnsi" w:hAnsiTheme="minorHAnsi" w:cstheme="minorBidi"/>
+        <w:sz w:val="22"/>
+        <w:szCs w:val="22"/>
+        <w:lang w:val="ru-RU" w:eastAsia="en-US" w:bidi="ar-SA"/>
+      </w:rPr>
+    </w:rPrDefault>
+    <w:pPrDefault>
+      <w:pPr>
+        <w:spacing w:after="160" w:line="259" w:lineRule="auto"/>
+      </w:pPr>
+    </w:pPrDefault>
+  </w:docDefaults>
+  <w:latentStyles w:defLockedState="0" w:defUIPriority="99" w:defSemiHidden="1" w:defUnhideWhenUsed="1" w:defQFormat="0" w:count="267">
+    <w:lsdException w:name="Normal" w:semiHidden="0" w:uiPriority="0" w:unhideWhenUsed="0" w:qFormat="1"/>
+    <w:lsdException w:name="heading 1" w:semiHidden="0" w:uiPriority="9" w:unhideWhenUsed="0" w:qFormat="1"/>
+    <w:lsdException w:name="heading 2" w:uiPriority="9" w:qFormat="1"/>
+    <w:lsdException w:name="heading 3" w:uiPriority="9" w:qFormat="1"/>
+    <w:lsdException w:name="heading 4" w:uiPriority="9" w:qFormat="1"/>
+    <w:lsdException w:name="heading 5" w:uiPriority="9" w:qFormat="1"/>
+    <w:lsdException w:name="heading 6" w:uiPriority="9" w:qFormat="1"/>
+    <w:lsdException w:name="heading 7" w:uiPriority="9" w:qFormat="1"/>
+    <w:lsdException w:name="heading 8" w:uiPriority="9" w:qFormat="1"/>
+    <w:lsdException w:name="heading 9" w:uiPriority="9" w:qFormat="1"/>
+    <w:lsdException w:name="toc 1" w:uiPriority="39"/>
+    <w:lsdException w:name="toc 2" w:uiPriority="39"/>
+    <w:lsdException w:name="toc 3" w:uiPriority="39"/>
+    <w:lsdException w:name="toc 4" w:uiPriority="39"/>
+    <w:lsdException w:name="toc 5" w:uiPriority="39"/>
+    <w:lsdException w:name="toc 6" w:uiPriority="39"/>
+    <w:lsdException w:name="toc 7" w:uiPriority="39"/>
+    <w:lsdException w:name="toc 8" w:uiPriority="39"/>
+    <w:lsdException w:name="toc 9" w:uiPriority="39"/>
+    <w:lsdException w:name="caption" w:uiPriority="35" w:qFormat="1"/>
+    <w:lsdException w:name="Title" w:semiHidden="0" w:uiPriority="10" w:unhideWhenUsed="0" w:qFormat="1"/>
+    <w:lsdException w:name="Default Paragraph Font" w:uiPriority="1"/>
+    <w:lsdException w:name="Subtitle" w:semiHidden="0" w:uiPriority="11" w:unhideWhenUsed="0" w:qFormat="1"/>
+    <w:lsdException w:name="Strong" w:semiHidden="0" w:uiPriority="22" w:unhideWhenUsed="0" w:qFormat="1"/>
+    <w:lsdException w:name="Emphasis" w:semiHidden="0" w:uiPriority="20" w:unhideWhenUsed="0" w:qFormat="1"/>
+    <w:lsdException w:name="Table Grid" w:semiHidden="0" w:uiPriority="39" w:unhideWhenUsed="0"/>
+    <w:lsdException w:name="Placeholder Text" w:unhideWhenUsed="0"/>
+    <w:lsdException w:name="No Spacing" w:semiHidden="0" w:uiPriority="1" w:unhideWhenUsed="0" w:qFormat="1"/>
+    <w:lsdException w:name="Light Shading" w:semiHidden="0" w:uiPriority="60" w:unhideWhenUsed="0"/>
+    <w:lsdException w:name="Light List" w:semiHidden="0" w:uiPriority="61" w:unhideWhenUsed="0"/>
+    <w:lsdException w:name="Light Grid" w:semiHidden="0" w:uiPriority="62" w:unhideWhenUsed="0"/>
+    <w:lsdException w:name="Medium Shading 1" w:semiHidden="0" w:uiPriority="63" w:unhideWhenUsed="0"/>
+    <w:lsdException w:name="Medium Shading 2" w:semiHidden="0" w:uiPriority="64" w:unhideWhenUsed="0"/>
+    <w:lsdException w:name="Medium List 1" w:semiHidden="0" w:uiPriority="65" w:unhideWhenUsed="0"/>
+    <w:lsdException w:name="Medium List 2" w:semiHidden="0" w:uiPriority="66" w:unhideWhenUsed="0"/>
+    <w:lsdException w:name="Medium Grid 1" w:semiHidden="0" w:uiPriority="67" w:unhideWhenUsed="0"/>
+    <w:lsdException w:name="Medium Grid 2" w:semiHidden="0" w:uiPriority="68" w:unhideWhenUsed="0"/>
+    <w:lsdException w:name="Medium Grid 3" w:semiHidden="0" w:uiPriority="69" w:unhideWhenUsed="0"/>
+    <w:lsdException w:name="Dark List" w:semiHidden="0" w:uiPriority="70" w:unhideWhenUsed="0"/>
+    <w:lsdException w:name="Colorful Shading" w:semiHidden="0" w:uiPriority="71" w:unhideWhenUsed="0"/>
+    <w:lsdException w:name="Colorful List" w:semiHidden="0" w:uiPriority="72" w:unhideWhenUsed="0"/>
+    <w:lsdException w:name="Colorful Grid" w:semiHidden="0" w:uiPriority="73" w:unhideWhenUsed="0"/>
+    <w:lsdException w:name="Light Shading Accent 1" w:semiHidden="0" w:uiPriority="60" w:unhideWhenUsed="0"/>
+    <w:lsdException w:name="Light List Accent 1" w:semiHidden="0" w:uiPriority="61" w:unhideWhenUsed="0"/>
+    <w:lsdException w:name="Light Grid Accent 1" w:semiHidden="0" w:uiPriority="62" w:unhideWhenUsed="0"/>
+    <w:lsdException w:name="Medium Shading 1 Accent 1" w:semiHidden="0" w:uiPriority="63" w:unhideWhenUsed="0"/>
+    <w:lsdException w:name="Medium Shading 2 Accent 1" w:semiHidden="0" w:uiPriority="64" w:unhideWhenUsed="0"/>
+    <w:lsdException w:name="Medium List 1 Accent 1" w:semiHidden="0" w:uiPriority="65" w:unhideWhenUsed="0"/>
+    <w:lsdException w:name="Revision" w:unhideWhenUsed="0"/>
+    <w:lsdException w:name="List Paragraph" w:semiHidden="0" w:uiPriority="34" w:unhideWhenUsed="0" w:qFormat="1"/>
+    <w:lsdException w:name="Quote" w:semiHidden="0" w:uiPriority="29" w:unhideWhenUsed="0" w:qFormat="1"/>
+    <w:lsdException w:name="Intense Quote" w:semiHidden="0" w:uiPriority="30" w:unhideWhenUsed="0" w:qFormat="1"/>
+    <w:lsdException w:name="Medium List 2 Accent 1" w:semiHidden="0" w:uiPriority="66" w:unhideWhenUsed="0"/>
+    <w:lsdException w:name="Medium Grid 1 Accent 1" w:semiHidden="0" w:uiPriority="67" w:unhideWhenUsed="0"/>
+    <w:lsdException w:name="Medium Grid 2 Accent 1" w:semiHidden="0" w:uiPriority="68" w:unhideWhenUsed="0"/>
+    <w:lsdException w:name="Medium Grid 3 Accent 1" w:semiHidden="0" w:uiPriority="69" w:unhideWhenUsed="0"/>
+    <w:lsdException w:name="Dark List Accent 1" w:semiHidden="0" w:uiPriority="70" w:unhideWhenUsed="0"/>
+    <w:lsdException w:name="Colorful Shading Accent 1" w:semiHidden="0" w:uiPriority="71" w:unhideWhenUsed="0"/>
+    <w:lsdException w:name="Colorful List Accent 1" w:semiHidden="0" w:uiPriority="72" w:unhideWhenUsed="0"/>
+    <w:lsdException w:name="Colorful Grid Accent 1" w:semiHidden="0" w:uiPriority="73" w:unhideWhenUsed="0"/>
+    <w:lsdException w:name="Light Shading Accent 2" w:semiHidden="0" w:uiPriority="60" w:unhideWhenUsed="0"/>
+    <w:lsdException w:name="Light List Accent 2" w:semiHidden="0" w:uiPriority="61" w:unhideWhenUsed="0"/>
+    <w:lsdException w:name="Light Grid Accent 2" w:semiHidden="0" w:uiPriority="62" w:unhideWhenUsed="0"/>
+    <w:lsdException w:name="Medium Shading 1 Accent 2" w:semiHidden="0" w:uiPriority="63" w:unhideWhenUsed="0"/>
+    <w:lsdException w:name="Medium Shading 2 Accent 2" w:semiHidden="0" w:uiPriority="64" w:unhideWhenUsed="0"/>
+    <w:lsdException w:name="Medium List 1 Accent 2" w:semiHidden="0" w:uiPriority="65" w:unhideWhenUsed="0"/>
+    <w:lsdException w:name="Medium List 2 Accent 2" w:semiHidden="0" w:uiPriority="66" w:unhideWhenUsed="0"/>
+    <w:lsdException w:name="Medium Grid 1 Accent 2" w:semiHidden="0" w:uiPriority="67" w:unhideWhenUsed="0"/>
+    <w:lsdException w:name="Medium Grid 2 Accent 2" w:semiHidden="0" w:uiPriority="68" w:unhideWhenUsed="0"/>
+    <w:lsdException w:name="Medium Grid 3 Accent 2" w:semiHidden="0" w:uiPriority="69" w:unhideWhenUsed="0"/>
+    <w:lsdException w:name="Dark List Accent 2" w:semiHidden="0" w:uiPriority="70" w:unhideWhenUsed="0"/>
+    <w:lsdException w:name="Colorful Shading Accent 2" w:semiHidden="0" w:uiPriority="71" w:unhideWhenUsed="0"/>
+    <w:lsdException w:name="Colorful List Accent 2" w:semiHidden="0" w:uiPriority="72" w:unhideWhenUsed="0"/>
+    <w:lsdException w:name="Colorful Grid Accent 2" w:semiHidden="0" w:uiPriority="73" w:unhideWhenUsed="0"/>
+    <w:lsdException w:name="Light Shading Accent 3" w:semiHidden="0" w:uiPriority="60" w:unhideWhenUsed="0"/>
+    <w:lsdException w:name="Light List Accent 3" w:semiHidden="0" w:uiPriority="61" w:unhideWhenUsed="0"/>
+    <w:lsdException w:name="Light Grid Accent 3" w:semiHidden="0" w:uiPriority="62" w:unhideWhenUsed="0"/>
+    <w:lsdException w:name="Medium Shading 1 Accent 3" w:semiHidden="0" w:uiPriority="63" w:unhideWhenUsed="0"/>
+    <w:lsdException w:name="Medium Shading 2 Accent 3" w:semiHidden="0" w:uiPriority="64" w:unhideWhenUsed="0"/>
+    <w:lsdException w:name="Medium List 1 Accent 3" w:semiHidden="0" w:uiPriority="65" w:unhideWhenUsed="0"/>
+    <w:lsdException w:name="Medium List 2 Accent 3" w:semiHidden="0" w:uiPriority="66" w:unhideWhenUsed="0"/>
+    <w:lsdException w:name="Medium Grid 1 Accent 3" w:semiHidden="0" w:uiPriority="67" w:unhideWhenUsed="0"/>
+    <w:lsdException w:name="Medium Grid 2 Accent 3" w:semiHidden="0" w:uiPriority="68" w:unhideWhenUsed="0"/>
+    <w:lsdException w:name="Medium Grid 3 Accent 3" w:semiHidden="0" w:uiPriority="69" w:unhideWhenUsed="0"/>
+    <w:lsdException w:name="Dark List Accent 3" w:semiHidden="0" w:uiPriority="70" w:unhideWhenUsed="0"/>
+    <w:lsdException w:name="Colorful Shading Accent 3" w:semiHidden="0" w:uiPriority="71" w:unhideWhenUsed="0"/>
+    <w:lsdException w:name="Colorful List Accent 3" w:semiHidden="0" w:uiPriority="72" w:unhideWhenUsed="0"/>
+    <w:lsdException w:name="Colorful Grid Accent 3" w:semiHidden="0" w:uiPriority="73" w:unhideWhenUsed="0"/>
+    <w:lsdException w:name="Light Shading Accent 4" w:semiHidden="0" w:uiPriority="60" w:unhideWhenUsed="0"/>
+    <w:lsdException w:name="Light List Accent 4" w:semiHidden="0" w:uiPriority="61" w:unhideWhenUsed="0"/>
+    <w:lsdException w:name="Light Grid Accent 4" w:semiHidden="0" w:uiPriority="62" w:unhideWhenUsed="0"/>
+    <w:lsdException w:name="Medium Shading 1 Accent 4" w:semiHidden="0" w:uiPriority="63" w:unhideWhenUsed="0"/>
+    <w:lsdException w:name="Medium Shading 2 Accent 4" w:semiHidden="0" w:uiPriority="64" w:unhideWhenUsed="0"/>
+    <w:lsdException w:name="Medium List 1 Accent 4" w:semiHidden="0" w:uiPriority="65" w:unhideWhenUsed="0"/>
+    <w:lsdException w:name="Medium List 2 Accent 4" w:semiHidden="0" w:uiPriority="66" w:unhideWhenUsed="0"/>
+    <w:lsdException w:name="Medium Grid 1 Accent 4" w:semiHidden="0" w:uiPriority="67" w:unhideWhenUsed="0"/>
+    <w:lsdException w:name="Medium Grid 2 Accent 4" w:semiHidden="0" w:uiPriority="68" w:unhideWhenUsed="0"/>
+    <w:lsdException w:name="Medium Grid 3 Accent 4" w:semiHidden="0" w:uiPriority="69" w:unhideWhenUsed="0"/>
+    <w:lsdException w:name="Dark List Accent 4" w:semiHidden="0" w:uiPriority="70" w:unhideWhenUsed="0"/>
+    <w:lsdException w:name="Colorful Shading Accent 4" w:semiHidden="0" w:uiPriority="71" w:unhideWhenUsed="0"/>
+    <w:lsdException w:name="Colorful List Accent 4" w:semiHidden="0" w:uiPriority="72" w:unhideWhenUsed="0"/>
+    <w:lsdException w:name="Colorful Grid Accent 4" w:semiHidden="0" w:uiPriority="73" w:unhideWhenUsed="0"/>
+    <w:lsdException w:name="Light Shading Accent 5" w:semiHidden="0" w:uiPriority="60" w:unhideWhenUsed="0"/>
+    <w:lsdException w:name="Light List Accent 5" w:semiHidden="0" w:uiPriority="61" w:unhideWhenUsed="0"/>
+    <w:lsdException w:name="Light Grid Accent 5" w:semiHidden="0" w:uiPriority="62" w:unhideWhenUsed="0"/>
+    <w:lsdException w:name="Medium Shading 1 Accent 5" w:semiHidden="0" w:uiPriority="63" w:unhideWhenUsed="0"/>
+    <w:lsdException w:name="Medium Shading 2 Accent 5" w:semiHidden="0" w:uiPriority="64" w:unhideWhenUsed="0"/>
+    <w:lsdException w:name="Medium List 1 Accent 5" w:semiHidden="0" w:uiPriority="65" w:unhideWhenUsed="0"/>
+    <w:lsdException w:name="Medium List 2 Accent 5" w:semiHidden="0" w:uiPriority="66" w:unhideWhenUsed="0"/>
+    <w:lsdException w:name="Medium Grid 1 Accent 5" w:semiHidden="0" w:uiPriority="67" w:unhideWhenUsed="0"/>
+    <w:lsdException w:name="Medium Grid 2 Accent 5" w:semiHidden="0" w:uiPriority="68" w:unhideWhenUsed="0"/>
+    <w:lsdException w:name="Medium Grid 3 Accent 5" w:semiHidden="0" w:uiPriority="69" w:unhideWhenUsed="0"/>
+    <w:lsdException w:name="Dark List Accent 5" w:semiHidden="0" w:uiPriority="70" w:unhideWhenUsed="0"/>
+    <w:lsdException w:name="Colorful Shading Accent 5" w:semiHidden="0" w:uiPriority="71" w:unhideWhenUsed="0"/>
+    <w:lsdException w:name="Colorful List Accent 5" w:semiHidden="0" w:uiPriority="72" w:unhideWhenUsed="0"/>
+    <w:lsdException w:name="Colorful Grid Accent 5" w:semiHidden="0" w:uiPriority="73" w:unhideWhenUsed="0"/>
+    <w:lsdException w:name="Light Shading Accent 6" w:semiHidden="0" w:uiPriority="60" w:unhideWhenUsed="0"/>
+    <w:lsdException w:name="Light List Accent 6" w:semiHidden="0" w:uiPriority="61" w:unhideWhenUsed="0"/>
+    <w:lsdException w:name="Light Grid Accent 6" w:semiHidden="0" w:uiPriority="62" w:unhideWhenUsed="0"/>
+    <w:lsdException w:name="Medium Shading 1 Accent 6" w:semiHidden="0" w:uiPriority="63" w:unhideWhenUsed="0"/>
+    <w:lsdException w:name="Medium Shading 2 Accent 6" w:semiHidden="0" w:uiPriority="64" w:unhideWhenUsed="0"/>
+    <w:lsdException w:name="Medium List 1 Accent 6" w:semiHidden="0" w:uiPriority="65" w:unhideWhenUsed="0"/>
+    <w:lsdException w:name="Medium List 2 Accent 6" w:semiHidden="0" w:uiPriority="66" w:unhideWhenUsed="0"/>
+    <w:lsdException w:name="Medium Grid 1 Accent 6" w:semiHidden="0" w:uiPriority="67" w:unhideWhenUsed="0"/>
+    <w:lsdException w:name="Medium Grid 2 Accent 6" w:semiHidden="0" w:uiPriority="68" w:unhideWhenUsed="0"/>
+    <w:lsdException w:name="Medium Grid 3 Accent 6" w:semiHidden="0" w:uiPriority="69" w:unhideWhenUsed="0"/>
+    <w:lsdException w:name="Dark List Accent 6" w:semiHidden="0" w:uiPriority="70" w:unhideWhenUsed="0"/>
+    <w:lsdException w:name="Colorful Shading Accent 6" w:semiHidden="0" w:uiPriority="71" w:unhideWhenUsed="0"/>
+    <w:lsdException w:name="Colorful List Accent 6" w:semiHidden="0" w:uiPriority="72" w:unhideWhenUsed="0"/>
+    <w:lsdException w:name="Colorful Grid Accent 6" w:semiHidden="0" w:uiPriority="73" w:unhideWhenUsed="0"/>
+    <w:lsdException w:name="Subtle Emphasis" w:semiHidden="0" w:uiPriority="19" w:unhideWhenUsed="0" w:qFormat="1"/>
+    <w:lsdException w:name="Intense Emphasis" w:semiHidden="0" w:uiPriority="21" w:unhideWhenUsed="0" w:qFormat="1"/>
+    <w:lsdException w:name="Subtle Reference" w:semiHidden="0" w:uiPriority="31" w:unhideWhenUsed="0" w:qFormat="1"/>
+    <w:lsdException w:name="Intense Reference" w:semiHidden="0" w:uiPriority="32" w:unhideWhenUsed="0" w:qFormat="1"/>
+    <w:lsdException w:name="Book Title" w:semiHidden="0" w:uiPriority="33" w:unhideWhenUsed="0" w:qFormat="1"/>
+    <w:lsdException w:name="Bibliography" w:uiPriority="37"/>
+    <w:lsdException w:name="TOC Heading" w:uiPriority="39" w:qFormat="1"/>
   </w:latentStyles>
   <w:style w:type="paragraph" w:default="1" w:styleId="a">
     <w:name w:val="Normal"/>
@@ -1278,7 +1287,7 @@
   <a:extraClrSchemeLst/>
   <a:extLst>
     <a:ext uri="{05A4C25C-085E-4340-85A3-A5531E510DB2}">
-      <thm15:themeFamily xmlns:thm15="http://schemas.microsoft.com/office/thememl/2012/main" name="Office Theme" id="{62F939B6-93AF-4DB8-9C6B-D6C7DFDC589F}" vid="{4A3C46E8-61CC-4603-A589-7422A47A8E4A}"/>
+      <thm15:themeFamily xmlns:thm15="http://schemas.microsoft.com/office/thememl/2012/main" xmlns="" name="Office Theme" id="{62F939B6-93AF-4DB8-9C6B-D6C7DFDC589F}" vid="{4A3C46E8-61CC-4603-A589-7422A47A8E4A}"/>
     </a:ext>
   </a:extLst>
 </a:theme>

--- a/Инструкция по добавлению меток APEX.docx
+++ b/Инструкция по добавлению меток APEX.docx
@@ -137,19 +137,30 @@
         </w:rPr>
         <w:t>.</w:t>
       </w:r>
-      <w:bookmarkStart w:id="0" w:name="_GoBack"/>
-      <w:bookmarkEnd w:id="0"/>
-    </w:p>
-    <w:p/>
-    <w:p>
-      <w:pPr>
-        <w:pStyle w:val="a3"/>
-        <w:rPr>
-          <w:lang w:val="en-US"/>
-        </w:rPr>
-      </w:pPr>
-      <w:r>
-        <w:rPr>
+    </w:p>
+    <w:p>
+      <w:pPr>
+        <w:rPr>
+          <w:sz w:val="24"/>
+          <w:szCs w:val="24"/>
+        </w:rPr>
+      </w:pPr>
+    </w:p>
+    <w:p>
+      <w:pPr>
+        <w:pStyle w:val="a3"/>
+        <w:ind w:left="0"/>
+        <w:jc w:val="center"/>
+        <w:rPr>
+          <w:sz w:val="24"/>
+          <w:szCs w:val="24"/>
+          <w:lang w:val="en-US"/>
+        </w:rPr>
+      </w:pPr>
+      <w:r>
+        <w:rPr>
+          <w:sz w:val="24"/>
+          <w:szCs w:val="24"/>
           <w:lang w:val="en-US"/>
         </w:rPr>
         <w:pict>
@@ -163,6 +174,8 @@
       <w:pPr>
         <w:pStyle w:val="a3"/>
         <w:rPr>
+          <w:sz w:val="24"/>
+          <w:szCs w:val="24"/>
           <w:lang w:val="en-US"/>
         </w:rPr>
       </w:pPr>
@@ -174,67 +187,124 @@
           <w:ilvl w:val="0"/>
           <w:numId w:val="1"/>
         </w:numPr>
-      </w:pPr>
-      <w:r>
+        <w:ind w:left="0"/>
+        <w:rPr>
+          <w:sz w:val="24"/>
+          <w:szCs w:val="24"/>
+        </w:rPr>
+      </w:pPr>
+      <w:r>
+        <w:rPr>
+          <w:sz w:val="24"/>
+          <w:szCs w:val="24"/>
+        </w:rPr>
         <w:t>Создать процесс</w:t>
       </w:r>
       <w:r>
-        <w:br/>
-      </w:r>
-      <w:r>
-        <w:br/>
+        <w:rPr>
+          <w:sz w:val="24"/>
+          <w:szCs w:val="24"/>
+          <w:lang w:val="en-US"/>
+        </w:rPr>
+        <w:t>.</w:t>
+      </w:r>
+    </w:p>
+    <w:p>
+      <w:pPr>
+        <w:pStyle w:val="a3"/>
+        <w:ind w:left="0"/>
+        <w:rPr>
+          <w:sz w:val="24"/>
+          <w:szCs w:val="24"/>
+          <w:lang w:val="en-US"/>
+        </w:rPr>
+      </w:pPr>
+    </w:p>
+    <w:p>
+      <w:pPr>
+        <w:pStyle w:val="a3"/>
+        <w:ind w:left="0"/>
+        <w:rPr>
+          <w:sz w:val="24"/>
+          <w:szCs w:val="24"/>
+        </w:rPr>
+      </w:pPr>
+      <w:r>
+        <w:rPr>
+          <w:sz w:val="24"/>
+          <w:szCs w:val="24"/>
+        </w:rPr>
         <w:t xml:space="preserve">Обязательно указать </w:t>
       </w:r>
       <w:r>
         <w:rPr>
+          <w:sz w:val="24"/>
+          <w:szCs w:val="24"/>
           <w:lang w:val="en-US"/>
         </w:rPr>
         <w:t>Process</w:t>
       </w:r>
       <w:r>
+        <w:rPr>
+          <w:sz w:val="24"/>
+          <w:szCs w:val="24"/>
+        </w:rPr>
         <w:t xml:space="preserve"> </w:t>
       </w:r>
       <w:r>
         <w:rPr>
+          <w:sz w:val="24"/>
+          <w:szCs w:val="24"/>
           <w:lang w:val="en-US"/>
         </w:rPr>
         <w:t>Point</w:t>
       </w:r>
       <w:r>
-        <w:t xml:space="preserve"> </w:t>
-      </w:r>
-      <w:r>
-        <w:t xml:space="preserve">как на скриншоте (что бы процесс стал </w:t>
-      </w:r>
-      <w:r>
-        <w:rPr>
+        <w:rPr>
+          <w:sz w:val="24"/>
+          <w:szCs w:val="24"/>
+        </w:rPr>
+        <w:t xml:space="preserve"> как на скриншоте (что бы процесс стал </w:t>
+      </w:r>
+      <w:r>
+        <w:rPr>
+          <w:sz w:val="24"/>
+          <w:szCs w:val="24"/>
           <w:lang w:val="en-US"/>
         </w:rPr>
         <w:t>AJAX</w:t>
       </w:r>
       <w:r>
+        <w:rPr>
+          <w:sz w:val="24"/>
+          <w:szCs w:val="24"/>
+        </w:rPr>
         <w:t>)</w:t>
       </w:r>
     </w:p>
     <w:p>
       <w:pPr>
-        <w:pStyle w:val="a3"/>
-      </w:pPr>
-    </w:p>
-    <w:p>
-      <w:pPr>
-        <w:pStyle w:val="a3"/>
-      </w:pPr>
-    </w:p>
-    <w:p>
-      <w:pPr>
-        <w:pStyle w:val="a3"/>
-        <w:rPr>
-          <w:lang w:val="en-US"/>
-        </w:rPr>
-      </w:pPr>
-      <w:r>
-        <w:rPr>
+        <w:rPr>
+          <w:sz w:val="24"/>
+          <w:szCs w:val="24"/>
+        </w:rPr>
+      </w:pPr>
+    </w:p>
+    <w:p>
+      <w:pPr>
+        <w:pStyle w:val="a3"/>
+        <w:ind w:left="0"/>
+        <w:jc w:val="center"/>
+        <w:rPr>
+          <w:sz w:val="24"/>
+          <w:szCs w:val="24"/>
+          <w:lang w:val="en-US"/>
+        </w:rPr>
+      </w:pPr>
+      <w:r>
+        <w:rPr>
+          <w:sz w:val="24"/>
+          <w:szCs w:val="24"/>
           <w:lang w:val="en-US"/>
         </w:rPr>
         <w:pict>
@@ -247,17 +317,40 @@
     <w:p>
       <w:pPr>
         <w:pStyle w:val="a3"/>
-      </w:pPr>
-    </w:p>
-    <w:p>
-      <w:pPr>
-        <w:pStyle w:val="a3"/>
-      </w:pPr>
-    </w:p>
-    <w:p>
-      <w:pPr>
-        <w:pStyle w:val="a3"/>
-      </w:pPr>
+        <w:ind w:left="0"/>
+        <w:jc w:val="center"/>
+        <w:rPr>
+          <w:sz w:val="24"/>
+          <w:szCs w:val="24"/>
+          <w:lang w:val="en-US"/>
+        </w:rPr>
+      </w:pPr>
+    </w:p>
+    <w:p>
+      <w:pPr>
+        <w:pStyle w:val="a3"/>
+        <w:ind w:left="0"/>
+        <w:jc w:val="center"/>
+        <w:rPr>
+          <w:sz w:val="24"/>
+          <w:szCs w:val="24"/>
+          <w:lang w:val="en-US"/>
+        </w:rPr>
+      </w:pPr>
+    </w:p>
+    <w:p>
+      <w:pPr>
+        <w:pStyle w:val="a3"/>
+        <w:ind w:left="0"/>
+        <w:jc w:val="center"/>
+        <w:rPr>
+          <w:sz w:val="24"/>
+          <w:szCs w:val="24"/>
+          <w:lang w:val="en-US"/>
+        </w:rPr>
+      </w:pPr>
+      <w:bookmarkStart w:id="0" w:name="_GoBack"/>
+      <w:bookmarkEnd w:id="0"/>
     </w:p>
     <w:p>
       <w:pPr>
@@ -268,6 +361,7 @@
         </w:numPr>
       </w:pPr>
       <w:r>
+        <w:lastRenderedPageBreak/>
         <w:t>В конце тела процесса передать массив объектов (ключ-значение), как на скриншоте</w:t>
       </w:r>
       <w:r>
@@ -275,9 +369,6 @@
       </w:r>
       <w:r>
         <w:br/>
-      </w:r>
-      <w:r>
-        <w:lastRenderedPageBreak/>
         <w:t>Ключ – название класса, куда будет выводиться метка</w:t>
       </w:r>
       <w:r>
@@ -1287,7 +1378,7 @@
   <a:extraClrSchemeLst/>
   <a:extLst>
     <a:ext uri="{05A4C25C-085E-4340-85A3-A5531E510DB2}">
-      <thm15:themeFamily xmlns:thm15="http://schemas.microsoft.com/office/thememl/2012/main" xmlns="" name="Office Theme" id="{62F939B6-93AF-4DB8-9C6B-D6C7DFDC589F}" vid="{4A3C46E8-61CC-4603-A589-7422A47A8E4A}"/>
+      <thm15:themeFamily xmlns="" xmlns:thm15="http://schemas.microsoft.com/office/thememl/2012/main" name="Office Theme" id="{62F939B6-93AF-4DB8-9C6B-D6C7DFDC589F}" vid="{4A3C46E8-61CC-4603-A589-7422A47A8E4A}"/>
     </a:ext>
   </a:extLst>
 </a:theme>

--- a/Инструкция по добавлению меток APEX.docx
+++ b/Инструкция по добавлению меток APEX.docx
@@ -41,7 +41,6 @@
         <w:rPr>
           <w:sz w:val="24"/>
           <w:szCs w:val="24"/>
-          <w:lang w:val="en-US"/>
         </w:rPr>
       </w:pPr>
       <w:r>
@@ -63,6 +62,18 @@
     </w:p>
     <w:p>
       <w:pPr>
+        <w:pStyle w:val="a3"/>
+        <w:ind w:left="0"/>
+        <w:rPr>
+          <w:sz w:val="24"/>
+          <w:szCs w:val="24"/>
+        </w:rPr>
+      </w:pPr>
+    </w:p>
+    <w:p>
+      <w:pPr>
+        <w:pStyle w:val="a3"/>
+        <w:ind w:left="0"/>
         <w:rPr>
           <w:sz w:val="24"/>
           <w:szCs w:val="24"/>
@@ -140,9 +151,12 @@
     </w:p>
     <w:p>
       <w:pPr>
-        <w:rPr>
-          <w:sz w:val="24"/>
-          <w:szCs w:val="24"/>
+        <w:pStyle w:val="a3"/>
+        <w:ind w:left="0"/>
+        <w:rPr>
+          <w:sz w:val="24"/>
+          <w:szCs w:val="24"/>
+          <w:lang w:val="en-US"/>
         </w:rPr>
       </w:pPr>
     </w:p>
@@ -284,6 +298,8 @@
     </w:p>
     <w:p>
       <w:pPr>
+        <w:pStyle w:val="a3"/>
+        <w:ind w:left="0"/>
         <w:rPr>
           <w:sz w:val="24"/>
           <w:szCs w:val="24"/>
@@ -318,39 +334,12 @@
       <w:pPr>
         <w:pStyle w:val="a3"/>
         <w:ind w:left="0"/>
-        <w:jc w:val="center"/>
-        <w:rPr>
-          <w:sz w:val="24"/>
-          <w:szCs w:val="24"/>
-          <w:lang w:val="en-US"/>
-        </w:rPr>
-      </w:pPr>
-    </w:p>
-    <w:p>
-      <w:pPr>
-        <w:pStyle w:val="a3"/>
-        <w:ind w:left="0"/>
-        <w:jc w:val="center"/>
-        <w:rPr>
-          <w:sz w:val="24"/>
-          <w:szCs w:val="24"/>
-          <w:lang w:val="en-US"/>
-        </w:rPr>
-      </w:pPr>
-    </w:p>
-    <w:p>
-      <w:pPr>
-        <w:pStyle w:val="a3"/>
-        <w:ind w:left="0"/>
-        <w:jc w:val="center"/>
-        <w:rPr>
-          <w:sz w:val="24"/>
-          <w:szCs w:val="24"/>
-          <w:lang w:val="en-US"/>
-        </w:rPr>
-      </w:pPr>
-      <w:bookmarkStart w:id="0" w:name="_GoBack"/>
-      <w:bookmarkEnd w:id="0"/>
+        <w:rPr>
+          <w:sz w:val="24"/>
+          <w:szCs w:val="24"/>
+          <w:lang w:val="en-US"/>
+        </w:rPr>
+      </w:pPr>
     </w:p>
     <w:p>
       <w:pPr>
@@ -359,26 +348,59 @@
           <w:ilvl w:val="0"/>
           <w:numId w:val="1"/>
         </w:numPr>
+        <w:ind w:left="0"/>
+      </w:pPr>
+      <w:r>
+        <w:rPr>
+          <w:sz w:val="24"/>
+          <w:szCs w:val="24"/>
+        </w:rPr>
+        <w:t>В конце тела процесса передать массив объектов (ключ-значение), как на скриншоте</w:t>
+      </w:r>
+    </w:p>
+    <w:p>
+      <w:pPr>
+        <w:pStyle w:val="a3"/>
+        <w:ind w:left="0"/>
+        <w:rPr>
+          <w:sz w:val="24"/>
+          <w:szCs w:val="24"/>
+        </w:rPr>
+      </w:pPr>
+      <w:r>
+        <w:rPr>
+          <w:sz w:val="24"/>
+          <w:szCs w:val="24"/>
+        </w:rPr>
+        <w:t>Ключ – название класса, куда будет выводиться метка</w:t>
+      </w:r>
+    </w:p>
+    <w:p>
+      <w:pPr>
+        <w:pStyle w:val="a3"/>
+        <w:ind w:left="0"/>
+        <w:rPr>
+          <w:sz w:val="24"/>
+          <w:szCs w:val="24"/>
+          <w:lang w:val="en-US"/>
+        </w:rPr>
+      </w:pPr>
+      <w:r>
+        <w:rPr>
+          <w:sz w:val="24"/>
+          <w:szCs w:val="24"/>
+        </w:rPr>
+        <w:t>Значение – число в метке.</w:t>
+      </w:r>
+    </w:p>
+    <w:p>
+      <w:pPr>
+        <w:pStyle w:val="a3"/>
+        <w:ind w:left="0"/>
+        <w:jc w:val="center"/>
       </w:pPr>
       <w:r>
         <w:lastRenderedPageBreak/>
-        <w:t>В конце тела процесса передать массив объектов (ключ-значение), как на скриншоте</w:t>
-      </w:r>
-      <w:r>
-        <w:br/>
-      </w:r>
-      <w:r>
-        <w:br/>
-        <w:t>Ключ – название класса, куда будет выводиться метка</w:t>
-      </w:r>
-      <w:r>
-        <w:br/>
-        <w:t>Значение – число в метке.</w:t>
-      </w:r>
-      <w:r>
-        <w:br/>
-      </w:r>
-      <w:r>
         <w:pict>
           <v:shape id="_x0000_i1028" type="#_x0000_t75" style="width:467pt;height:267pt">
             <v:imagedata r:id="rId9" o:title="Безымянный"/>
@@ -386,7 +408,10 @@
         </w:pict>
       </w:r>
     </w:p>
-    <w:p/>
+    <w:p>
+      <w:bookmarkStart w:id="0" w:name="_GoBack"/>
+      <w:bookmarkEnd w:id="0"/>
+    </w:p>
     <w:p>
       <w:pPr>
         <w:pStyle w:val="a3"/>
@@ -396,7 +421,23 @@
         </w:numPr>
       </w:pPr>
       <w:r>
-        <w:t xml:space="preserve">Зарегистрировать данный процес в процессе </w:t>
+        <w:t xml:space="preserve">Зарегистрировать </w:t>
+      </w:r>
+      <w:proofErr w:type="gramStart"/>
+      <w:r>
+        <w:t>данный</w:t>
+      </w:r>
+      <w:proofErr w:type="gramEnd"/>
+      <w:r>
+        <w:t xml:space="preserve"> </w:t>
+      </w:r>
+      <w:proofErr w:type="spellStart"/>
+      <w:r>
+        <w:t>процес</w:t>
+      </w:r>
+      <w:proofErr w:type="spellEnd"/>
+      <w:r>
+        <w:t xml:space="preserve"> в процессе </w:t>
       </w:r>
       <w:r>
         <w:rPr>
@@ -501,21 +542,25 @@
       <w:r>
         <w:t xml:space="preserve">Привязать указанный класс к элементу на странице или к пункту меню и добавить к этому же элементу класс </w:t>
       </w:r>
+      <w:proofErr w:type="spellStart"/>
       <w:r>
         <w:rPr>
           <w:lang w:val="en-US"/>
         </w:rPr>
         <w:t>js</w:t>
       </w:r>
+      <w:proofErr w:type="spellEnd"/>
       <w:r>
         <w:t>-</w:t>
       </w:r>
+      <w:proofErr w:type="spellStart"/>
       <w:r>
         <w:rPr>
           <w:lang w:val="en-US"/>
         </w:rPr>
         <w:t>threequarters</w:t>
       </w:r>
+      <w:proofErr w:type="spellEnd"/>
       <w:r>
         <w:t>-</w:t>
       </w:r>
@@ -1378,7 +1423,7 @@
   <a:extraClrSchemeLst/>
   <a:extLst>
     <a:ext uri="{05A4C25C-085E-4340-85A3-A5531E510DB2}">
-      <thm15:themeFamily xmlns="" xmlns:thm15="http://schemas.microsoft.com/office/thememl/2012/main" name="Office Theme" id="{62F939B6-93AF-4DB8-9C6B-D6C7DFDC589F}" vid="{4A3C46E8-61CC-4603-A589-7422A47A8E4A}"/>
+      <thm15:themeFamily xmlns:thm15="http://schemas.microsoft.com/office/thememl/2012/main" xmlns="" name="Office Theme" id="{62F939B6-93AF-4DB8-9C6B-D6C7DFDC589F}" vid="{4A3C46E8-61CC-4603-A589-7422A47A8E4A}"/>
     </a:ext>
   </a:extLst>
 </a:theme>

--- a/Инструкция по добавлению меток APEX.docx
+++ b/Инструкция по добавлению меток APEX.docx
@@ -349,6 +349,10 @@
           <w:numId w:val="1"/>
         </w:numPr>
         <w:ind w:left="0"/>
+        <w:rPr>
+          <w:sz w:val="24"/>
+          <w:szCs w:val="24"/>
+        </w:rPr>
       </w:pPr>
       <w:r>
         <w:rPr>
@@ -398,19 +402,31 @@
         <w:pStyle w:val="a3"/>
         <w:ind w:left="0"/>
         <w:jc w:val="center"/>
-      </w:pPr>
-      <w:r>
+        <w:rPr>
+          <w:sz w:val="24"/>
+          <w:szCs w:val="24"/>
+        </w:rPr>
+      </w:pPr>
+      <w:r>
+        <w:rPr>
+          <w:sz w:val="24"/>
+          <w:szCs w:val="24"/>
+        </w:rPr>
         <w:lastRenderedPageBreak/>
         <w:pict>
-          <v:shape id="_x0000_i1028" type="#_x0000_t75" style="width:467pt;height:267pt">
+          <v:shape id="_x0000_i1031" type="#_x0000_t75" style="width:467pt;height:267pt">
             <v:imagedata r:id="rId9" o:title="Безымянный"/>
           </v:shape>
         </w:pict>
       </w:r>
     </w:p>
     <w:p>
-      <w:bookmarkStart w:id="0" w:name="_GoBack"/>
-      <w:bookmarkEnd w:id="0"/>
+      <w:pPr>
+        <w:rPr>
+          <w:sz w:val="24"/>
+          <w:szCs w:val="24"/>
+        </w:rPr>
+      </w:pPr>
     </w:p>
     <w:p>
       <w:pPr>
@@ -419,61 +435,107 @@
           <w:ilvl w:val="0"/>
           <w:numId w:val="1"/>
         </w:numPr>
-      </w:pPr>
-      <w:r>
-        <w:t xml:space="preserve">Зарегистрировать </w:t>
+        <w:ind w:left="0"/>
+        <w:rPr>
+          <w:sz w:val="24"/>
+          <w:szCs w:val="24"/>
+        </w:rPr>
+      </w:pPr>
+      <w:r>
+        <w:rPr>
+          <w:sz w:val="24"/>
+          <w:szCs w:val="24"/>
+        </w:rPr>
+        <w:t xml:space="preserve">Зарегистрировать данный </w:t>
+      </w:r>
+      <w:r>
+        <w:rPr>
+          <w:sz w:val="24"/>
+          <w:szCs w:val="24"/>
+        </w:rPr>
+        <w:t>проце</w:t>
       </w:r>
       <w:proofErr w:type="gramStart"/>
       <w:r>
-        <w:t>данный</w:t>
+        <w:rPr>
+          <w:sz w:val="24"/>
+          <w:szCs w:val="24"/>
+        </w:rPr>
+        <w:t>сс</w:t>
+      </w:r>
+      <w:r>
+        <w:rPr>
+          <w:sz w:val="24"/>
+          <w:szCs w:val="24"/>
+        </w:rPr>
+        <w:t xml:space="preserve"> в пр</w:t>
       </w:r>
       <w:proofErr w:type="gramEnd"/>
       <w:r>
-        <w:t xml:space="preserve"> </w:t>
-      </w:r>
-      <w:proofErr w:type="spellStart"/>
-      <w:r>
-        <w:t>процес</w:t>
-      </w:r>
-      <w:proofErr w:type="spellEnd"/>
-      <w:r>
-        <w:t xml:space="preserve"> в процессе </w:t>
-      </w:r>
-      <w:r>
-        <w:rPr>
+        <w:rPr>
+          <w:sz w:val="24"/>
+          <w:szCs w:val="24"/>
+        </w:rPr>
+        <w:t xml:space="preserve">оцессе </w:t>
+      </w:r>
+      <w:r>
+        <w:rPr>
+          <w:sz w:val="24"/>
+          <w:szCs w:val="24"/>
           <w:lang w:val="en-US"/>
         </w:rPr>
         <w:t>SET</w:t>
       </w:r>
       <w:r>
+        <w:rPr>
+          <w:sz w:val="24"/>
+          <w:szCs w:val="24"/>
+        </w:rPr>
         <w:t>_</w:t>
       </w:r>
       <w:r>
         <w:rPr>
+          <w:sz w:val="24"/>
+          <w:szCs w:val="24"/>
           <w:lang w:val="en-US"/>
         </w:rPr>
         <w:t>AJAX</w:t>
       </w:r>
     </w:p>
-    <w:p/>
-    <w:p>
-      <w:pPr>
-        <w:pStyle w:val="a3"/>
-      </w:pPr>
-    </w:p>
-    <w:p>
-      <w:pPr>
-        <w:pStyle w:val="a3"/>
-      </w:pPr>
-      <w:r>
+    <w:p>
+      <w:pPr>
+        <w:rPr>
+          <w:sz w:val="24"/>
+          <w:szCs w:val="24"/>
+        </w:rPr>
+      </w:pPr>
+    </w:p>
+    <w:p>
+      <w:pPr>
+        <w:pStyle w:val="a3"/>
+        <w:ind w:left="0"/>
+        <w:jc w:val="center"/>
+        <w:rPr>
+          <w:sz w:val="24"/>
+          <w:szCs w:val="24"/>
+        </w:rPr>
+      </w:pPr>
+      <w:r>
+        <w:rPr>
+          <w:sz w:val="24"/>
+          <w:szCs w:val="24"/>
+        </w:rPr>
         <w:pict>
-          <v:shape id="_x0000_i1029" type="#_x0000_t75" style="width:404.5pt;height:275.5pt">
+          <v:shape id="_x0000_i1028" type="#_x0000_t75" style="width:404.5pt;height:275.5pt">
             <v:imagedata r:id="rId10" o:title="Безымянный"/>
           </v:shape>
         </w:pict>
       </w:r>
     </w:p>
     <w:p>
+      <w:pPr>
+        <w:jc w:val="center"/>
+      </w:pPr>
       <w:r>
         <w:rPr>
           <w:noProof/>
@@ -481,7 +543,7 @@
         </w:rPr>
         <w:lastRenderedPageBreak/>
         <w:drawing>
-          <wp:inline distT="0" distB="0" distL="0" distR="0">
+          <wp:inline distT="0" distB="0" distL="0" distR="0" wp14:anchorId="34943681" wp14:editId="34FBB121">
             <wp:extent cx="5935980" cy="3543300"/>
             <wp:effectExtent l="0" t="0" r="7620" b="0"/>
             <wp:docPr id="1" name="Рисунок 1"/>
@@ -530,7 +592,14 @@
         </w:drawing>
       </w:r>
     </w:p>
-    <w:p/>
+    <w:p>
+      <w:pPr>
+        <w:rPr>
+          <w:sz w:val="24"/>
+          <w:szCs w:val="24"/>
+        </w:rPr>
+      </w:pPr>
+    </w:p>
     <w:p>
       <w:pPr>
         <w:pStyle w:val="a3"/>
@@ -538,34 +607,57 @@
           <w:ilvl w:val="0"/>
           <w:numId w:val="1"/>
         </w:numPr>
-      </w:pPr>
-      <w:r>
+        <w:ind w:left="0"/>
+        <w:rPr>
+          <w:sz w:val="24"/>
+          <w:szCs w:val="24"/>
+        </w:rPr>
+      </w:pPr>
+      <w:r>
+        <w:rPr>
+          <w:sz w:val="24"/>
+          <w:szCs w:val="24"/>
+        </w:rPr>
         <w:t xml:space="preserve">Привязать указанный класс к элементу на странице или к пункту меню и добавить к этому же элементу класс </w:t>
       </w:r>
       <w:proofErr w:type="spellStart"/>
       <w:r>
         <w:rPr>
+          <w:sz w:val="24"/>
+          <w:szCs w:val="24"/>
           <w:lang w:val="en-US"/>
         </w:rPr>
         <w:t>js</w:t>
       </w:r>
       <w:proofErr w:type="spellEnd"/>
       <w:r>
+        <w:rPr>
+          <w:sz w:val="24"/>
+          <w:szCs w:val="24"/>
+        </w:rPr>
         <w:t>-</w:t>
       </w:r>
       <w:proofErr w:type="spellStart"/>
       <w:r>
         <w:rPr>
+          <w:sz w:val="24"/>
+          <w:szCs w:val="24"/>
           <w:lang w:val="en-US"/>
         </w:rPr>
         <w:t>threequarters</w:t>
       </w:r>
       <w:proofErr w:type="spellEnd"/>
       <w:r>
+        <w:rPr>
+          <w:sz w:val="24"/>
+          <w:szCs w:val="24"/>
+        </w:rPr>
         <w:t>-</w:t>
       </w:r>
       <w:r>
         <w:rPr>
+          <w:sz w:val="24"/>
+          <w:szCs w:val="24"/>
           <w:lang w:val="en-US"/>
         </w:rPr>
         <w:t>loader</w:t>
@@ -574,19 +666,29 @@
     <w:p>
       <w:pPr>
         <w:pStyle w:val="a3"/>
-      </w:pPr>
-    </w:p>
-    <w:p>
-      <w:pPr>
-        <w:pStyle w:val="a3"/>
+        <w:ind w:left="0"/>
+        <w:rPr>
+          <w:sz w:val="24"/>
+          <w:szCs w:val="24"/>
+        </w:rPr>
+      </w:pPr>
+    </w:p>
+    <w:p>
+      <w:pPr>
+        <w:pStyle w:val="a3"/>
+        <w:ind w:left="0"/>
         <w:jc w:val="center"/>
         <w:rPr>
           <w:b/>
+          <w:sz w:val="28"/>
+          <w:szCs w:val="28"/>
         </w:rPr>
       </w:pPr>
       <w:r>
         <w:rPr>
           <w:b/>
+          <w:sz w:val="28"/>
+          <w:szCs w:val="28"/>
         </w:rPr>
         <w:t>В меню</w:t>
       </w:r>
@@ -594,16 +696,22 @@
     <w:p>
       <w:pPr>
         <w:pStyle w:val="a3"/>
-        <w:rPr>
-          <w:lang w:val="en-US"/>
-        </w:rPr>
-      </w:pPr>
-      <w:r>
-        <w:rPr>
+        <w:ind w:left="0"/>
+        <w:jc w:val="center"/>
+        <w:rPr>
+          <w:sz w:val="24"/>
+          <w:szCs w:val="24"/>
+          <w:lang w:val="en-US"/>
+        </w:rPr>
+      </w:pPr>
+      <w:r>
+        <w:rPr>
+          <w:sz w:val="24"/>
+          <w:szCs w:val="24"/>
           <w:lang w:val="en-US"/>
         </w:rPr>
         <w:pict>
-          <v:shape id="_x0000_i1030" type="#_x0000_t75" style="width:467pt;height:162pt">
+          <v:shape id="_x0000_i1029" type="#_x0000_t75" style="width:467pt;height:162pt">
             <v:imagedata r:id="rId12" o:title="Безымянный"/>
           </v:shape>
         </w:pict>
@@ -612,30 +720,41 @@
     <w:p>
       <w:pPr>
         <w:pStyle w:val="a3"/>
-        <w:rPr>
-          <w:lang w:val="en-US"/>
-        </w:rPr>
-      </w:pPr>
-    </w:p>
-    <w:p>
-      <w:pPr>
-        <w:pStyle w:val="a3"/>
-        <w:rPr>
-          <w:lang w:val="en-US"/>
-        </w:rPr>
-      </w:pPr>
-    </w:p>
-    <w:p>
-      <w:pPr>
-        <w:pStyle w:val="a3"/>
+        <w:ind w:left="0"/>
+        <w:rPr>
+          <w:sz w:val="24"/>
+          <w:szCs w:val="24"/>
+          <w:lang w:val="en-US"/>
+        </w:rPr>
+      </w:pPr>
+    </w:p>
+    <w:p>
+      <w:pPr>
+        <w:pStyle w:val="a3"/>
+        <w:ind w:left="0"/>
+        <w:rPr>
+          <w:sz w:val="24"/>
+          <w:szCs w:val="24"/>
+          <w:lang w:val="en-US"/>
+        </w:rPr>
+      </w:pPr>
+    </w:p>
+    <w:p>
+      <w:pPr>
+        <w:pStyle w:val="a3"/>
+        <w:ind w:left="0"/>
         <w:jc w:val="center"/>
         <w:rPr>
           <w:b/>
+          <w:sz w:val="28"/>
+          <w:szCs w:val="28"/>
         </w:rPr>
       </w:pPr>
       <w:r>
         <w:rPr>
           <w:b/>
+          <w:sz w:val="28"/>
+          <w:szCs w:val="28"/>
         </w:rPr>
         <w:t>На страницу</w:t>
       </w:r>
@@ -643,21 +762,24 @@
     <w:p>
       <w:pPr>
         <w:pStyle w:val="a3"/>
+        <w:ind w:left="0"/>
         <w:jc w:val="center"/>
         <w:rPr>
           <w:b/>
         </w:rPr>
       </w:pPr>
+      <w:bookmarkStart w:id="0" w:name="_GoBack"/>
       <w:r>
         <w:rPr>
           <w:b/>
         </w:rPr>
         <w:pict>
-          <v:shape id="_x0000_i1031" type="#_x0000_t75" style="width:467pt;height:134.5pt">
+          <v:shape id="_x0000_i1030" type="#_x0000_t75" style="width:467pt;height:134.5pt">
             <v:imagedata r:id="rId13" o:title="Безымянный"/>
           </v:shape>
         </w:pict>
       </w:r>
+      <w:bookmarkEnd w:id="0"/>
     </w:p>
     <w:sectPr>
       <w:pgSz w:w="11906" w:h="16838"/>
@@ -964,6 +1086,36 @@
       <w:contextualSpacing/>
     </w:pPr>
   </w:style>
+  <w:style w:type="paragraph" w:styleId="a4">
+    <w:name w:val="Balloon Text"/>
+    <w:basedOn w:val="a"/>
+    <w:link w:val="a5"/>
+    <w:uiPriority w:val="99"/>
+    <w:semiHidden/>
+    <w:unhideWhenUsed/>
+    <w:rsid w:val="0032718E"/>
+    <w:pPr>
+      <w:spacing w:after="0" w:line="240" w:lineRule="auto"/>
+    </w:pPr>
+    <w:rPr>
+      <w:rFonts w:ascii="Tahoma" w:hAnsi="Tahoma" w:cs="Tahoma"/>
+      <w:sz w:val="16"/>
+      <w:szCs w:val="16"/>
+    </w:rPr>
+  </w:style>
+  <w:style w:type="character" w:customStyle="1" w:styleId="a5">
+    <w:name w:val="Текст выноски Знак"/>
+    <w:basedOn w:val="a0"/>
+    <w:link w:val="a4"/>
+    <w:uiPriority w:val="99"/>
+    <w:semiHidden/>
+    <w:rsid w:val="0032718E"/>
+    <w:rPr>
+      <w:rFonts w:ascii="Tahoma" w:hAnsi="Tahoma" w:cs="Tahoma"/>
+      <w:sz w:val="16"/>
+      <w:szCs w:val="16"/>
+    </w:rPr>
+  </w:style>
 </w:styles>
 </file>
 
@@ -1164,6 +1316,36 @@
       <w:ind w:left="720"/>
       <w:contextualSpacing/>
     </w:pPr>
+  </w:style>
+  <w:style w:type="paragraph" w:styleId="a4">
+    <w:name w:val="Balloon Text"/>
+    <w:basedOn w:val="a"/>
+    <w:link w:val="a5"/>
+    <w:uiPriority w:val="99"/>
+    <w:semiHidden/>
+    <w:unhideWhenUsed/>
+    <w:rsid w:val="0032718E"/>
+    <w:pPr>
+      <w:spacing w:after="0" w:line="240" w:lineRule="auto"/>
+    </w:pPr>
+    <w:rPr>
+      <w:rFonts w:ascii="Tahoma" w:hAnsi="Tahoma" w:cs="Tahoma"/>
+      <w:sz w:val="16"/>
+      <w:szCs w:val="16"/>
+    </w:rPr>
+  </w:style>
+  <w:style w:type="character" w:customStyle="1" w:styleId="a5">
+    <w:name w:val="Текст выноски Знак"/>
+    <w:basedOn w:val="a0"/>
+    <w:link w:val="a4"/>
+    <w:uiPriority w:val="99"/>
+    <w:semiHidden/>
+    <w:rsid w:val="0032718E"/>
+    <w:rPr>
+      <w:rFonts w:ascii="Tahoma" w:hAnsi="Tahoma" w:cs="Tahoma"/>
+      <w:sz w:val="16"/>
+      <w:szCs w:val="16"/>
+    </w:rPr>
   </w:style>
 </w:styles>
 </file>
@@ -1423,7 +1605,7 @@
   <a:extraClrSchemeLst/>
   <a:extLst>
     <a:ext uri="{05A4C25C-085E-4340-85A3-A5531E510DB2}">
-      <thm15:themeFamily xmlns:thm15="http://schemas.microsoft.com/office/thememl/2012/main" xmlns="" name="Office Theme" id="{62F939B6-93AF-4DB8-9C6B-D6C7DFDC589F}" vid="{4A3C46E8-61CC-4603-A589-7422A47A8E4A}"/>
+      <thm15:themeFamily xmlns="" xmlns:thm15="http://schemas.microsoft.com/office/thememl/2012/main" name="Office Theme" id="{62F939B6-93AF-4DB8-9C6B-D6C7DFDC589F}" vid="{4A3C46E8-61CC-4603-A589-7422A47A8E4A}"/>
     </a:ext>
   </a:extLst>
 </a:theme>

--- a/Инструкция по добавлению меток APEX.docx
+++ b/Инструкция по добавлению меток APEX.docx
@@ -183,6 +183,8 @@
           </v:shape>
         </w:pict>
       </w:r>
+      <w:bookmarkStart w:id="0" w:name="_GoBack"/>
+      <w:bookmarkEnd w:id="0"/>
     </w:p>
     <w:p>
       <w:pPr>
@@ -252,6 +254,8 @@
       </w:r>
       <w:r>
         <w:rPr>
+          <w:b/>
+          <w:i/>
           <w:sz w:val="24"/>
           <w:szCs w:val="24"/>
           <w:lang w:val="en-US"/>
@@ -260,6 +264,8 @@
       </w:r>
       <w:r>
         <w:rPr>
+          <w:b/>
+          <w:i/>
           <w:sz w:val="24"/>
           <w:szCs w:val="24"/>
         </w:rPr>
@@ -267,6 +273,8 @@
       </w:r>
       <w:r>
         <w:rPr>
+          <w:b/>
+          <w:i/>
           <w:sz w:val="24"/>
           <w:szCs w:val="24"/>
           <w:lang w:val="en-US"/>
@@ -282,6 +290,8 @@
       </w:r>
       <w:r>
         <w:rPr>
+          <w:b/>
+          <w:i/>
           <w:sz w:val="24"/>
           <w:szCs w:val="24"/>
           <w:lang w:val="en-US"/>
@@ -294,6 +304,13 @@
           <w:szCs w:val="24"/>
         </w:rPr>
         <w:t>)</w:t>
+      </w:r>
+      <w:r>
+        <w:rPr>
+          <w:sz w:val="24"/>
+          <w:szCs w:val="24"/>
+        </w:rPr>
+        <w:t>.</w:t>
       </w:r>
     </w:p>
     <w:p>
@@ -361,40 +378,75 @@
         </w:rPr>
         <w:t>В конце тела процесса передать массив объектов (ключ-значение), как на скриншоте</w:t>
       </w:r>
-    </w:p>
-    <w:p>
-      <w:pPr>
-        <w:pStyle w:val="a3"/>
-        <w:ind w:left="0"/>
-        <w:rPr>
-          <w:sz w:val="24"/>
-          <w:szCs w:val="24"/>
-        </w:rPr>
-      </w:pPr>
-      <w:r>
-        <w:rPr>
-          <w:sz w:val="24"/>
-          <w:szCs w:val="24"/>
-        </w:rPr>
-        <w:t>Ключ – название класса, куда будет выводиться метка</w:t>
-      </w:r>
-    </w:p>
-    <w:p>
-      <w:pPr>
-        <w:pStyle w:val="a3"/>
-        <w:ind w:left="0"/>
-        <w:rPr>
-          <w:sz w:val="24"/>
-          <w:szCs w:val="24"/>
-          <w:lang w:val="en-US"/>
-        </w:rPr>
-      </w:pPr>
-      <w:r>
-        <w:rPr>
-          <w:sz w:val="24"/>
-          <w:szCs w:val="24"/>
-        </w:rPr>
-        <w:t>Значение – число в метке.</w:t>
+      <w:r>
+        <w:rPr>
+          <w:sz w:val="24"/>
+          <w:szCs w:val="24"/>
+        </w:rPr>
+        <w:t>.</w:t>
+      </w:r>
+    </w:p>
+    <w:p>
+      <w:pPr>
+        <w:pStyle w:val="a3"/>
+        <w:ind w:left="0"/>
+        <w:rPr>
+          <w:sz w:val="24"/>
+          <w:szCs w:val="24"/>
+        </w:rPr>
+      </w:pPr>
+      <w:r>
+        <w:rPr>
+          <w:sz w:val="24"/>
+          <w:szCs w:val="24"/>
+        </w:rPr>
+        <w:t>Ключ</w:t>
+      </w:r>
+      <w:r>
+        <w:rPr>
+          <w:sz w:val="24"/>
+          <w:szCs w:val="24"/>
+        </w:rPr>
+        <w:t xml:space="preserve"> -</w:t>
+      </w:r>
+      <w:r>
+        <w:rPr>
+          <w:sz w:val="24"/>
+          <w:szCs w:val="24"/>
+        </w:rPr>
+        <w:t xml:space="preserve"> название класса, куда будет выводиться метка</w:t>
+      </w:r>
+      <w:r>
+        <w:rPr>
+          <w:sz w:val="24"/>
+          <w:szCs w:val="24"/>
+        </w:rPr>
+        <w:t>.</w:t>
+      </w:r>
+    </w:p>
+    <w:p>
+      <w:pPr>
+        <w:pStyle w:val="a3"/>
+        <w:ind w:left="0"/>
+        <w:rPr>
+          <w:sz w:val="24"/>
+          <w:szCs w:val="24"/>
+          <w:lang w:val="en-US"/>
+        </w:rPr>
+      </w:pPr>
+      <w:r>
+        <w:rPr>
+          <w:sz w:val="24"/>
+          <w:szCs w:val="24"/>
+        </w:rPr>
+        <w:t>Значение 0</w:t>
+      </w:r>
+      <w:r>
+        <w:rPr>
+          <w:sz w:val="24"/>
+          <w:szCs w:val="24"/>
+        </w:rPr>
+        <w:t xml:space="preserve"> число в метке.</w:t>
       </w:r>
     </w:p>
     <w:p>
@@ -480,6 +532,8 @@
       </w:r>
       <w:r>
         <w:rPr>
+          <w:b/>
+          <w:i/>
           <w:sz w:val="24"/>
           <w:szCs w:val="24"/>
           <w:lang w:val="en-US"/>
@@ -488,6 +542,8 @@
       </w:r>
       <w:r>
         <w:rPr>
+          <w:b/>
+          <w:i/>
           <w:sz w:val="24"/>
           <w:szCs w:val="24"/>
         </w:rPr>
@@ -495,6 +551,8 @@
       </w:r>
       <w:r>
         <w:rPr>
+          <w:b/>
+          <w:i/>
           <w:sz w:val="24"/>
           <w:szCs w:val="24"/>
           <w:lang w:val="en-US"/>
@@ -623,6 +681,8 @@
       <w:proofErr w:type="spellStart"/>
       <w:r>
         <w:rPr>
+          <w:b/>
+          <w:i/>
           <w:sz w:val="24"/>
           <w:szCs w:val="24"/>
           <w:lang w:val="en-US"/>
@@ -632,6 +692,8 @@
       <w:proofErr w:type="spellEnd"/>
       <w:r>
         <w:rPr>
+          <w:b/>
+          <w:i/>
           <w:sz w:val="24"/>
           <w:szCs w:val="24"/>
         </w:rPr>
@@ -640,6 +702,8 @@
       <w:proofErr w:type="spellStart"/>
       <w:r>
         <w:rPr>
+          <w:b/>
+          <w:i/>
           <w:sz w:val="24"/>
           <w:szCs w:val="24"/>
           <w:lang w:val="en-US"/>
@@ -649,6 +713,8 @@
       <w:proofErr w:type="spellEnd"/>
       <w:r>
         <w:rPr>
+          <w:b/>
+          <w:i/>
           <w:sz w:val="24"/>
           <w:szCs w:val="24"/>
         </w:rPr>
@@ -656,6 +722,8 @@
       </w:r>
       <w:r>
         <w:rPr>
+          <w:b/>
+          <w:i/>
           <w:sz w:val="24"/>
           <w:szCs w:val="24"/>
           <w:lang w:val="en-US"/>
@@ -768,7 +836,6 @@
           <w:b/>
         </w:rPr>
       </w:pPr>
-      <w:bookmarkStart w:id="0" w:name="_GoBack"/>
       <w:r>
         <w:rPr>
           <w:b/>
@@ -779,7 +846,6 @@
           </v:shape>
         </w:pict>
       </w:r>
-      <w:bookmarkEnd w:id="0"/>
     </w:p>
     <w:sectPr>
       <w:pgSz w:w="11906" w:h="16838"/>

--- a/Инструкция по добавлению меток APEX.docx
+++ b/Инструкция по добавлению меток APEX.docx
@@ -45,6 +45,8 @@
       </w:pPr>
       <w:r>
         <w:rPr>
+          <w:b/>
+          <w:i/>
           <w:sz w:val="24"/>
           <w:szCs w:val="24"/>
           <w:lang w:val="en-US"/>
@@ -134,6 +136,8 @@
       </w:pPr>
       <w:r>
         <w:rPr>
+          <w:b/>
+          <w:i/>
           <w:sz w:val="24"/>
           <w:szCs w:val="24"/>
           <w:lang w:val="en-US"/>
@@ -183,8 +187,6 @@
           </v:shape>
         </w:pict>
       </w:r>
-      <w:bookmarkStart w:id="0" w:name="_GoBack"/>
-      <w:bookmarkEnd w:id="0"/>
     </w:p>
     <w:p>
       <w:pPr>
@@ -728,7 +730,26 @@
           <w:szCs w:val="24"/>
           <w:lang w:val="en-US"/>
         </w:rPr>
-        <w:t>loader</w:t>
+        <w:t>lo</w:t>
+      </w:r>
+      <w:bookmarkStart w:id="0" w:name="_GoBack"/>
+      <w:bookmarkEnd w:id="0"/>
+      <w:r>
+        <w:rPr>
+          <w:b/>
+          <w:i/>
+          <w:sz w:val="24"/>
+          <w:szCs w:val="24"/>
+          <w:lang w:val="en-US"/>
+        </w:rPr>
+        <w:t>ader</w:t>
+      </w:r>
+      <w:r>
+        <w:rPr>
+          <w:sz w:val="24"/>
+          <w:szCs w:val="24"/>
+        </w:rPr>
+        <w:t>.</w:t>
       </w:r>
     </w:p>
     <w:p>
